--- a/Course3 - Spring Framework/Day 9 - Spring Framework Micro Service  25 - Jun 2025.docx
+++ b/Course3 - Spring Framework/Day 9 - Spring Framework Micro Service  25 - Jun 2025.docx
@@ -320,30 +320,78 @@
           <w:sz w:val="28"/>
           <w:szCs w:val="28"/>
         </w:rPr>
-        <w:t xml:space="preserve">Once we merge the code of all developer we need to re-build the project and deploy we need to create jar or war file. </w:t>
-      </w:r>
-    </w:p>
-    <w:p>
-      <w:pPr>
-        <w:rPr>
-          <w:sz w:val="28"/>
-          <w:szCs w:val="28"/>
-        </w:rPr>
-      </w:pPr>
-    </w:p>
-    <w:p>
-      <w:pPr>
-        <w:rPr>
-          <w:sz w:val="28"/>
-          <w:szCs w:val="28"/>
-        </w:rPr>
-      </w:pPr>
-      <w:r>
-        <w:rPr>
-          <w:sz w:val="28"/>
-          <w:szCs w:val="28"/>
-        </w:rPr>
-        <w:t xml:space="preserve">Micro service : in micro service rather than developing whole application we develop only small part of the application. Those application develop using same language or different language using same database or different database. We deploy those small module independently in separate jar or war file. </w:t>
+        <w:t xml:space="preserve">Once we merge the code of all developer we need to re-build the project and </w:t>
+      </w:r>
+      <w:proofErr w:type="gramStart"/>
+      <w:r>
+        <w:rPr>
+          <w:sz w:val="28"/>
+          <w:szCs w:val="28"/>
+        </w:rPr>
+        <w:t>deploy</w:t>
+      </w:r>
+      <w:proofErr w:type="gramEnd"/>
+      <w:r>
+        <w:rPr>
+          <w:sz w:val="28"/>
+          <w:szCs w:val="28"/>
+        </w:rPr>
+        <w:t xml:space="preserve"> we need to create jar or war file. </w:t>
+      </w:r>
+    </w:p>
+    <w:p>
+      <w:pPr>
+        <w:rPr>
+          <w:sz w:val="28"/>
+          <w:szCs w:val="28"/>
+        </w:rPr>
+      </w:pPr>
+    </w:p>
+    <w:p>
+      <w:pPr>
+        <w:rPr>
+          <w:sz w:val="28"/>
+          <w:szCs w:val="28"/>
+        </w:rPr>
+      </w:pPr>
+      <w:r>
+        <w:rPr>
+          <w:sz w:val="28"/>
+          <w:szCs w:val="28"/>
+        </w:rPr>
+        <w:t xml:space="preserve">Micro </w:t>
+      </w:r>
+      <w:proofErr w:type="gramStart"/>
+      <w:r>
+        <w:rPr>
+          <w:sz w:val="28"/>
+          <w:szCs w:val="28"/>
+        </w:rPr>
+        <w:t>service :</w:t>
+      </w:r>
+      <w:proofErr w:type="gramEnd"/>
+      <w:r>
+        <w:rPr>
+          <w:sz w:val="28"/>
+          <w:szCs w:val="28"/>
+        </w:rPr>
+        <w:t xml:space="preserve"> in micro service rather than developing whole application we develop only small part of the application. Those application develop using same language or different language using same database or different database. We deploy </w:t>
+      </w:r>
+      <w:proofErr w:type="gramStart"/>
+      <w:r>
+        <w:rPr>
+          <w:sz w:val="28"/>
+          <w:szCs w:val="28"/>
+        </w:rPr>
+        <w:t>those small module</w:t>
+      </w:r>
+      <w:proofErr w:type="gramEnd"/>
+      <w:r>
+        <w:rPr>
+          <w:sz w:val="28"/>
+          <w:szCs w:val="28"/>
+        </w:rPr>
+        <w:t xml:space="preserve"> independently in separate jar or war file. </w:t>
       </w:r>
     </w:p>
     <w:p>
@@ -644,7 +692,23 @@
           <w:sz w:val="28"/>
           <w:szCs w:val="28"/>
         </w:rPr>
-        <w:t xml:space="preserve">Spring provided one the open source server </w:t>
+        <w:t xml:space="preserve">Spring provided one the </w:t>
+      </w:r>
+      <w:proofErr w:type="gramStart"/>
+      <w:r>
+        <w:rPr>
+          <w:sz w:val="28"/>
+          <w:szCs w:val="28"/>
+        </w:rPr>
+        <w:t>open source</w:t>
+      </w:r>
+      <w:proofErr w:type="gramEnd"/>
+      <w:r>
+        <w:rPr>
+          <w:sz w:val="28"/>
+          <w:szCs w:val="28"/>
+        </w:rPr>
+        <w:t xml:space="preserve"> server </w:t>
       </w:r>
       <w:proofErr w:type="spellStart"/>
       <w:r>
@@ -684,27 +748,68 @@
         </w:rPr>
         <w:t xml:space="preserve">an </w:t>
       </w:r>
-      <w:r>
-        <w:rPr>
-          <w:sz w:val="28"/>
-          <w:szCs w:val="28"/>
-        </w:rPr>
-        <w:t xml:space="preserve">open source server which help deploy more than one micro service project creating using spring boot as well as other technologies. </w:t>
-      </w:r>
-    </w:p>
-    <w:p>
-      <w:pPr>
-        <w:rPr>
-          <w:sz w:val="28"/>
-          <w:szCs w:val="28"/>
-        </w:rPr>
-      </w:pPr>
-      <w:r>
-        <w:rPr>
-          <w:sz w:val="28"/>
-          <w:szCs w:val="28"/>
-        </w:rPr>
-        <w:t xml:space="preserve">Role of the Eureka Server is maintain life the each micro service project. </w:t>
+      <w:proofErr w:type="gramStart"/>
+      <w:r>
+        <w:rPr>
+          <w:sz w:val="28"/>
+          <w:szCs w:val="28"/>
+        </w:rPr>
+        <w:t>open source</w:t>
+      </w:r>
+      <w:proofErr w:type="gramEnd"/>
+      <w:r>
+        <w:rPr>
+          <w:sz w:val="28"/>
+          <w:szCs w:val="28"/>
+        </w:rPr>
+        <w:t xml:space="preserve"> server which help deploy more than one micro service project creating using spring boot as well as other technologies. </w:t>
+      </w:r>
+    </w:p>
+    <w:p>
+      <w:pPr>
+        <w:rPr>
+          <w:sz w:val="28"/>
+          <w:szCs w:val="28"/>
+        </w:rPr>
+      </w:pPr>
+      <w:r>
+        <w:rPr>
+          <w:sz w:val="28"/>
+          <w:szCs w:val="28"/>
+        </w:rPr>
+        <w:t xml:space="preserve">Role of the Eureka Server is </w:t>
+      </w:r>
+      <w:proofErr w:type="gramStart"/>
+      <w:r>
+        <w:rPr>
+          <w:sz w:val="28"/>
+          <w:szCs w:val="28"/>
+        </w:rPr>
+        <w:t>maintain</w:t>
+      </w:r>
+      <w:proofErr w:type="gramEnd"/>
+      <w:r>
+        <w:rPr>
+          <w:sz w:val="28"/>
+          <w:szCs w:val="28"/>
+        </w:rPr>
+        <w:t xml:space="preserve"> life </w:t>
+      </w:r>
+      <w:proofErr w:type="gramStart"/>
+      <w:r>
+        <w:rPr>
+          <w:sz w:val="28"/>
+          <w:szCs w:val="28"/>
+        </w:rPr>
+        <w:t>the each</w:t>
+      </w:r>
+      <w:proofErr w:type="gramEnd"/>
+      <w:r>
+        <w:rPr>
+          <w:sz w:val="28"/>
+          <w:szCs w:val="28"/>
+        </w:rPr>
+        <w:t xml:space="preserve"> micro service project. </w:t>
       </w:r>
     </w:p>
     <w:p>
@@ -794,6 +899,1580 @@
     <w:p>
       <w:pPr>
         <w:pStyle w:val="ListParagraph"/>
+        <w:rPr>
+          <w:sz w:val="28"/>
+          <w:szCs w:val="28"/>
+        </w:rPr>
+      </w:pPr>
+    </w:p>
+    <w:p>
+      <w:pPr>
+        <w:rPr>
+          <w:b/>
+          <w:bCs/>
+          <w:sz w:val="28"/>
+          <w:szCs w:val="28"/>
+        </w:rPr>
+      </w:pPr>
+      <w:r>
+        <w:rPr>
+          <w:b/>
+          <w:bCs/>
+          <w:sz w:val="28"/>
+          <w:szCs w:val="28"/>
+        </w:rPr>
+        <w:t>1</w:t>
+      </w:r>
+      <w:r>
+        <w:rPr>
+          <w:b/>
+          <w:bCs/>
+          <w:sz w:val="28"/>
+          <w:szCs w:val="28"/>
+          <w:vertAlign w:val="superscript"/>
+        </w:rPr>
+        <w:t>st</w:t>
+      </w:r>
+      <w:r>
+        <w:rPr>
+          <w:b/>
+          <w:bCs/>
+          <w:sz w:val="28"/>
+          <w:szCs w:val="28"/>
+        </w:rPr>
+        <w:t xml:space="preserve"> Project Eureka Server </w:t>
+      </w:r>
+    </w:p>
+    <w:p>
+      <w:pPr>
+        <w:rPr>
+          <w:sz w:val="28"/>
+          <w:szCs w:val="28"/>
+        </w:rPr>
+      </w:pPr>
+      <w:r>
+        <w:rPr>
+          <w:sz w:val="28"/>
+          <w:szCs w:val="28"/>
+        </w:rPr>
+        <w:t xml:space="preserve">Starter </w:t>
+      </w:r>
+      <w:r>
+        <w:rPr>
+          <w:sz w:val="28"/>
+          <w:szCs w:val="28"/>
+        </w:rPr>
+        <w:sym w:font="Wingdings" w:char="F0E0"/>
+      </w:r>
+      <w:r>
+        <w:rPr>
+          <w:sz w:val="28"/>
+          <w:szCs w:val="28"/>
+        </w:rPr>
+        <w:t xml:space="preserve">Web Starter </w:t>
+      </w:r>
+    </w:p>
+    <w:p>
+      <w:pPr>
+        <w:rPr>
+          <w:sz w:val="28"/>
+          <w:szCs w:val="28"/>
+        </w:rPr>
+      </w:pPr>
+      <w:r>
+        <w:rPr>
+          <w:sz w:val="28"/>
+          <w:szCs w:val="28"/>
+        </w:rPr>
+        <w:t>Starter -</w:t>
+      </w:r>
+      <w:r>
+        <w:rPr>
+          <w:sz w:val="28"/>
+          <w:szCs w:val="28"/>
+        </w:rPr>
+        <w:sym w:font="Wingdings" w:char="F0E0"/>
+      </w:r>
+      <w:r>
+        <w:rPr>
+          <w:sz w:val="28"/>
+          <w:szCs w:val="28"/>
+        </w:rPr>
+        <w:t xml:space="preserve">Eureka Server </w:t>
+      </w:r>
+    </w:p>
+    <w:p>
+      <w:pPr>
+        <w:rPr>
+          <w:sz w:val="28"/>
+          <w:szCs w:val="28"/>
+        </w:rPr>
+      </w:pPr>
+    </w:p>
+    <w:p>
+      <w:pPr>
+        <w:rPr>
+          <w:sz w:val="28"/>
+          <w:szCs w:val="28"/>
+        </w:rPr>
+      </w:pPr>
+      <w:r>
+        <w:rPr>
+          <w:noProof/>
+        </w:rPr>
+        <w:drawing>
+          <wp:inline distT="0" distB="0" distL="0" distR="0" wp14:anchorId="7D4C35A2" wp14:editId="4D372501">
+            <wp:extent cx="5731510" cy="3223895"/>
+            <wp:effectExtent l="0" t="0" r="2540" b="0"/>
+            <wp:docPr id="379110976" name="Picture 1"/>
+            <wp:cNvGraphicFramePr>
+              <a:graphicFrameLocks xmlns:a="http://schemas.openxmlformats.org/drawingml/2006/main" noChangeAspect="1"/>
+            </wp:cNvGraphicFramePr>
+            <a:graphic xmlns:a="http://schemas.openxmlformats.org/drawingml/2006/main">
+              <a:graphicData uri="http://schemas.openxmlformats.org/drawingml/2006/picture">
+                <pic:pic xmlns:pic="http://schemas.openxmlformats.org/drawingml/2006/picture">
+                  <pic:nvPicPr>
+                    <pic:cNvPr id="379110976" name=""/>
+                    <pic:cNvPicPr/>
+                  </pic:nvPicPr>
+                  <pic:blipFill>
+                    <a:blip r:embed="rId6"/>
+                    <a:stretch>
+                      <a:fillRect/>
+                    </a:stretch>
+                  </pic:blipFill>
+                  <pic:spPr>
+                    <a:xfrm>
+                      <a:off x="0" y="0"/>
+                      <a:ext cx="5731510" cy="3223895"/>
+                    </a:xfrm>
+                    <a:prstGeom prst="rect">
+                      <a:avLst/>
+                    </a:prstGeom>
+                  </pic:spPr>
+                </pic:pic>
+              </a:graphicData>
+            </a:graphic>
+          </wp:inline>
+        </w:drawing>
+      </w:r>
+    </w:p>
+    <w:p>
+      <w:pPr>
+        <w:rPr>
+          <w:sz w:val="28"/>
+          <w:szCs w:val="28"/>
+        </w:rPr>
+      </w:pPr>
+    </w:p>
+    <w:p>
+      <w:pPr>
+        <w:rPr>
+          <w:sz w:val="28"/>
+          <w:szCs w:val="28"/>
+        </w:rPr>
+      </w:pPr>
+    </w:p>
+    <w:p>
+      <w:pPr>
+        <w:rPr>
+          <w:sz w:val="28"/>
+          <w:szCs w:val="28"/>
+        </w:rPr>
+      </w:pPr>
+      <w:r>
+        <w:rPr>
+          <w:sz w:val="28"/>
+          <w:szCs w:val="28"/>
+        </w:rPr>
+        <w:t>2</w:t>
+      </w:r>
+      <w:r>
+        <w:rPr>
+          <w:sz w:val="28"/>
+          <w:szCs w:val="28"/>
+          <w:vertAlign w:val="superscript"/>
+        </w:rPr>
+        <w:t>nd</w:t>
+      </w:r>
+      <w:r>
+        <w:rPr>
+          <w:sz w:val="28"/>
+          <w:szCs w:val="28"/>
+        </w:rPr>
+        <w:t xml:space="preserve"> </w:t>
+      </w:r>
+      <w:proofErr w:type="gramStart"/>
+      <w:r>
+        <w:rPr>
+          <w:sz w:val="28"/>
+          <w:szCs w:val="28"/>
+        </w:rPr>
+        <w:t>project :</w:t>
+      </w:r>
+      <w:proofErr w:type="gramEnd"/>
+      <w:r>
+        <w:rPr>
+          <w:sz w:val="28"/>
+          <w:szCs w:val="28"/>
+        </w:rPr>
+        <w:t xml:space="preserve"> creating first micro service project to create simple rest </w:t>
+      </w:r>
+      <w:proofErr w:type="spellStart"/>
+      <w:r>
+        <w:rPr>
+          <w:sz w:val="28"/>
+          <w:szCs w:val="28"/>
+        </w:rPr>
+        <w:t>api</w:t>
+      </w:r>
+      <w:proofErr w:type="spellEnd"/>
+      <w:r>
+        <w:rPr>
+          <w:sz w:val="28"/>
+          <w:szCs w:val="28"/>
+        </w:rPr>
+        <w:t xml:space="preserve"> </w:t>
+      </w:r>
+    </w:p>
+    <w:p>
+      <w:pPr>
+        <w:rPr>
+          <w:color w:val="EE0000"/>
+          <w:sz w:val="28"/>
+          <w:szCs w:val="28"/>
+        </w:rPr>
+      </w:pPr>
+      <w:r>
+        <w:rPr>
+          <w:color w:val="EE0000"/>
+          <w:sz w:val="28"/>
+          <w:szCs w:val="28"/>
+        </w:rPr>
+        <w:t>8080</w:t>
+      </w:r>
+    </w:p>
+    <w:p>
+      <w:pPr>
+        <w:rPr>
+          <w:sz w:val="28"/>
+          <w:szCs w:val="28"/>
+        </w:rPr>
+      </w:pPr>
+      <w:r>
+        <w:rPr>
+          <w:sz w:val="28"/>
+          <w:szCs w:val="28"/>
+        </w:rPr>
+        <w:t>Starter -</w:t>
+      </w:r>
+      <w:r>
+        <w:rPr>
+          <w:sz w:val="28"/>
+          <w:szCs w:val="28"/>
+        </w:rPr>
+        <w:sym w:font="Wingdings" w:char="F0E0"/>
+      </w:r>
+      <w:r>
+        <w:rPr>
+          <w:sz w:val="28"/>
+          <w:szCs w:val="28"/>
+        </w:rPr>
+        <w:t xml:space="preserve">Web Starter </w:t>
+      </w:r>
+    </w:p>
+    <w:p>
+      <w:pPr>
+        <w:rPr>
+          <w:sz w:val="28"/>
+          <w:szCs w:val="28"/>
+        </w:rPr>
+      </w:pPr>
+      <w:r>
+        <w:rPr>
+          <w:sz w:val="28"/>
+          <w:szCs w:val="28"/>
+        </w:rPr>
+        <w:t>Starter -</w:t>
+      </w:r>
+      <w:r>
+        <w:rPr>
+          <w:sz w:val="28"/>
+          <w:szCs w:val="28"/>
+        </w:rPr>
+        <w:sym w:font="Wingdings" w:char="F0E0"/>
+      </w:r>
+      <w:r>
+        <w:rPr>
+          <w:sz w:val="28"/>
+          <w:szCs w:val="28"/>
+        </w:rPr>
+        <w:t xml:space="preserve">Eureka Discovery client </w:t>
+      </w:r>
+    </w:p>
+    <w:p>
+      <w:pPr>
+        <w:rPr>
+          <w:sz w:val="28"/>
+          <w:szCs w:val="28"/>
+        </w:rPr>
+      </w:pPr>
+    </w:p>
+    <w:p>
+      <w:pPr>
+        <w:rPr>
+          <w:sz w:val="28"/>
+          <w:szCs w:val="28"/>
+        </w:rPr>
+      </w:pPr>
+      <w:r>
+        <w:rPr>
+          <w:noProof/>
+        </w:rPr>
+        <w:lastRenderedPageBreak/>
+        <w:drawing>
+          <wp:inline distT="0" distB="0" distL="0" distR="0" wp14:anchorId="49C5AD40" wp14:editId="08C6A67B">
+            <wp:extent cx="5731510" cy="3223895"/>
+            <wp:effectExtent l="0" t="0" r="2540" b="0"/>
+            <wp:docPr id="1365112406" name="Picture 1"/>
+            <wp:cNvGraphicFramePr>
+              <a:graphicFrameLocks xmlns:a="http://schemas.openxmlformats.org/drawingml/2006/main" noChangeAspect="1"/>
+            </wp:cNvGraphicFramePr>
+            <a:graphic xmlns:a="http://schemas.openxmlformats.org/drawingml/2006/main">
+              <a:graphicData uri="http://schemas.openxmlformats.org/drawingml/2006/picture">
+                <pic:pic xmlns:pic="http://schemas.openxmlformats.org/drawingml/2006/picture">
+                  <pic:nvPicPr>
+                    <pic:cNvPr id="1365112406" name=""/>
+                    <pic:cNvPicPr/>
+                  </pic:nvPicPr>
+                  <pic:blipFill>
+                    <a:blip r:embed="rId7"/>
+                    <a:stretch>
+                      <a:fillRect/>
+                    </a:stretch>
+                  </pic:blipFill>
+                  <pic:spPr>
+                    <a:xfrm>
+                      <a:off x="0" y="0"/>
+                      <a:ext cx="5731510" cy="3223895"/>
+                    </a:xfrm>
+                    <a:prstGeom prst="rect">
+                      <a:avLst/>
+                    </a:prstGeom>
+                  </pic:spPr>
+                </pic:pic>
+              </a:graphicData>
+            </a:graphic>
+          </wp:inline>
+        </w:drawing>
+      </w:r>
+    </w:p>
+    <w:p>
+      <w:pPr>
+        <w:rPr>
+          <w:sz w:val="28"/>
+          <w:szCs w:val="28"/>
+        </w:rPr>
+      </w:pPr>
+    </w:p>
+    <w:p>
+      <w:pPr>
+        <w:rPr>
+          <w:sz w:val="28"/>
+          <w:szCs w:val="28"/>
+        </w:rPr>
+      </w:pPr>
+    </w:p>
+    <w:p>
+      <w:pPr>
+        <w:rPr>
+          <w:sz w:val="28"/>
+          <w:szCs w:val="28"/>
+        </w:rPr>
+      </w:pPr>
+      <w:r>
+        <w:rPr>
+          <w:sz w:val="28"/>
+          <w:szCs w:val="28"/>
+        </w:rPr>
+        <w:t>Eureka Server -</w:t>
+      </w:r>
+      <w:r>
+        <w:rPr>
+          <w:sz w:val="28"/>
+          <w:szCs w:val="28"/>
+        </w:rPr>
+        <w:sym w:font="Wingdings" w:char="F0E0"/>
+      </w:r>
+      <w:r>
+        <w:rPr>
+          <w:sz w:val="28"/>
+          <w:szCs w:val="28"/>
+        </w:rPr>
+        <w:t xml:space="preserve"> Running one machine -</w:t>
+      </w:r>
+      <w:r>
+        <w:rPr>
+          <w:sz w:val="28"/>
+          <w:szCs w:val="28"/>
+        </w:rPr>
+        <w:sym w:font="Wingdings" w:char="F0E0"/>
+      </w:r>
+      <w:r>
+        <w:rPr>
+          <w:sz w:val="28"/>
+          <w:szCs w:val="28"/>
+        </w:rPr>
+        <w:t xml:space="preserve"> 198.162.10.113</w:t>
+      </w:r>
+    </w:p>
+    <w:p>
+      <w:pPr>
+        <w:rPr>
+          <w:sz w:val="28"/>
+          <w:szCs w:val="28"/>
+        </w:rPr>
+      </w:pPr>
+      <w:r>
+        <w:rPr>
+          <w:sz w:val="28"/>
+          <w:szCs w:val="28"/>
+        </w:rPr>
+        <w:t>First micro service -</w:t>
+      </w:r>
+      <w:r>
+        <w:rPr>
+          <w:sz w:val="28"/>
+          <w:szCs w:val="28"/>
+        </w:rPr>
+        <w:sym w:font="Wingdings" w:char="F0E0"/>
+      </w:r>
+      <w:r>
+        <w:rPr>
+          <w:sz w:val="28"/>
+          <w:szCs w:val="28"/>
+        </w:rPr>
+        <w:t xml:space="preserve"> Dev1 -----</w:t>
+      </w:r>
+      <w:r>
+        <w:rPr>
+          <w:sz w:val="28"/>
+          <w:szCs w:val="28"/>
+        </w:rPr>
+        <w:sym w:font="Wingdings" w:char="F0E0"/>
+      </w:r>
+    </w:p>
+    <w:p>
+      <w:pPr>
+        <w:rPr>
+          <w:sz w:val="28"/>
+          <w:szCs w:val="28"/>
+        </w:rPr>
+      </w:pPr>
+      <w:r>
+        <w:rPr>
+          <w:sz w:val="28"/>
+          <w:szCs w:val="28"/>
+        </w:rPr>
+        <w:t>Second</w:t>
+      </w:r>
+      <w:r>
+        <w:rPr>
+          <w:sz w:val="28"/>
+          <w:szCs w:val="28"/>
+        </w:rPr>
+        <w:t xml:space="preserve"> micro service -</w:t>
+      </w:r>
+      <w:r>
+        <w:rPr>
+          <w:sz w:val="28"/>
+          <w:szCs w:val="28"/>
+        </w:rPr>
+        <w:sym w:font="Wingdings" w:char="F0E0"/>
+      </w:r>
+      <w:r>
+        <w:rPr>
+          <w:sz w:val="28"/>
+          <w:szCs w:val="28"/>
+        </w:rPr>
+        <w:t xml:space="preserve"> Dev</w:t>
+      </w:r>
+      <w:r>
+        <w:rPr>
+          <w:sz w:val="28"/>
+          <w:szCs w:val="28"/>
+        </w:rPr>
+        <w:t>2</w:t>
+      </w:r>
+      <w:r>
+        <w:rPr>
+          <w:sz w:val="28"/>
+          <w:szCs w:val="28"/>
+        </w:rPr>
+        <w:t xml:space="preserve"> -----</w:t>
+      </w:r>
+      <w:r>
+        <w:rPr>
+          <w:sz w:val="28"/>
+          <w:szCs w:val="28"/>
+        </w:rPr>
+        <w:sym w:font="Wingdings" w:char="F0E0"/>
+      </w:r>
+    </w:p>
+    <w:p>
+      <w:pPr>
+        <w:rPr>
+          <w:sz w:val="28"/>
+          <w:szCs w:val="28"/>
+        </w:rPr>
+      </w:pPr>
+      <w:r>
+        <w:rPr>
+          <w:sz w:val="28"/>
+          <w:szCs w:val="28"/>
+        </w:rPr>
+        <w:t>Third</w:t>
+      </w:r>
+      <w:r>
+        <w:rPr>
+          <w:sz w:val="28"/>
+          <w:szCs w:val="28"/>
+        </w:rPr>
+        <w:t xml:space="preserve"> micro service -</w:t>
+      </w:r>
+      <w:r>
+        <w:rPr>
+          <w:sz w:val="28"/>
+          <w:szCs w:val="28"/>
+        </w:rPr>
+        <w:sym w:font="Wingdings" w:char="F0E0"/>
+      </w:r>
+      <w:r>
+        <w:rPr>
+          <w:sz w:val="28"/>
+          <w:szCs w:val="28"/>
+        </w:rPr>
+        <w:t xml:space="preserve"> Dev</w:t>
+      </w:r>
+      <w:r>
+        <w:rPr>
+          <w:sz w:val="28"/>
+          <w:szCs w:val="28"/>
+        </w:rPr>
+        <w:t>2</w:t>
+      </w:r>
+      <w:r>
+        <w:rPr>
+          <w:sz w:val="28"/>
+          <w:szCs w:val="28"/>
+        </w:rPr>
+        <w:t xml:space="preserve"> -----</w:t>
+      </w:r>
+      <w:r>
+        <w:rPr>
+          <w:sz w:val="28"/>
+          <w:szCs w:val="28"/>
+        </w:rPr>
+        <w:sym w:font="Wingdings" w:char="F0E0"/>
+      </w:r>
+    </w:p>
+    <w:p>
+      <w:pPr>
+        <w:rPr>
+          <w:sz w:val="28"/>
+          <w:szCs w:val="28"/>
+        </w:rPr>
+      </w:pPr>
+    </w:p>
+    <w:p>
+      <w:pPr>
+        <w:rPr>
+          <w:sz w:val="28"/>
+          <w:szCs w:val="28"/>
+        </w:rPr>
+      </w:pPr>
+      <w:r>
+        <w:rPr>
+          <w:sz w:val="28"/>
+          <w:szCs w:val="28"/>
+        </w:rPr>
+        <w:t>4</w:t>
+      </w:r>
+      <w:r>
+        <w:rPr>
+          <w:sz w:val="28"/>
+          <w:szCs w:val="28"/>
+          <w:vertAlign w:val="superscript"/>
+        </w:rPr>
+        <w:t>th</w:t>
+      </w:r>
+      <w:r>
+        <w:rPr>
+          <w:sz w:val="28"/>
+          <w:szCs w:val="28"/>
+        </w:rPr>
+        <w:t xml:space="preserve"> </w:t>
+      </w:r>
+      <w:proofErr w:type="gramStart"/>
+      <w:r>
+        <w:rPr>
+          <w:sz w:val="28"/>
+          <w:szCs w:val="28"/>
+        </w:rPr>
+        <w:t>project :</w:t>
+      </w:r>
+      <w:proofErr w:type="gramEnd"/>
+      <w:r>
+        <w:rPr>
+          <w:sz w:val="28"/>
+          <w:szCs w:val="28"/>
+        </w:rPr>
+        <w:t xml:space="preserve"> Account micro service -</w:t>
+      </w:r>
+      <w:r>
+        <w:rPr>
+          <w:sz w:val="28"/>
+          <w:szCs w:val="28"/>
+        </w:rPr>
+        <w:sym w:font="Wingdings" w:char="F0E0"/>
+      </w:r>
+      <w:r>
+        <w:rPr>
+          <w:sz w:val="28"/>
+          <w:szCs w:val="28"/>
+        </w:rPr>
+        <w:t xml:space="preserve"> port number 8282 (</w:t>
+      </w:r>
+      <w:proofErr w:type="spellStart"/>
+      <w:r>
+        <w:rPr>
+          <w:sz w:val="28"/>
+          <w:szCs w:val="28"/>
+        </w:rPr>
+        <w:t>mysql</w:t>
+      </w:r>
+      <w:proofErr w:type="spellEnd"/>
+      <w:r>
+        <w:rPr>
+          <w:sz w:val="28"/>
+          <w:szCs w:val="28"/>
+        </w:rPr>
+        <w:t xml:space="preserve"> database)</w:t>
+      </w:r>
+    </w:p>
+    <w:p>
+      <w:pPr>
+        <w:rPr>
+          <w:sz w:val="28"/>
+          <w:szCs w:val="28"/>
+        </w:rPr>
+      </w:pPr>
+      <w:r>
+        <w:rPr>
+          <w:sz w:val="28"/>
+          <w:szCs w:val="28"/>
+        </w:rPr>
+        <w:t>Starter -</w:t>
+      </w:r>
+      <w:r>
+        <w:rPr>
+          <w:sz w:val="28"/>
+          <w:szCs w:val="28"/>
+        </w:rPr>
+        <w:sym w:font="Wingdings" w:char="F0E0"/>
+      </w:r>
+      <w:r>
+        <w:rPr>
+          <w:sz w:val="28"/>
+          <w:szCs w:val="28"/>
+        </w:rPr>
+        <w:t xml:space="preserve">Web starter </w:t>
+      </w:r>
+    </w:p>
+    <w:p>
+      <w:pPr>
+        <w:rPr>
+          <w:sz w:val="28"/>
+          <w:szCs w:val="28"/>
+        </w:rPr>
+      </w:pPr>
+      <w:r>
+        <w:rPr>
+          <w:sz w:val="28"/>
+          <w:szCs w:val="28"/>
+        </w:rPr>
+        <w:t xml:space="preserve">Starter </w:t>
+      </w:r>
+      <w:r>
+        <w:rPr>
+          <w:sz w:val="28"/>
+          <w:szCs w:val="28"/>
+        </w:rPr>
+        <w:sym w:font="Wingdings" w:char="F0E0"/>
+      </w:r>
+      <w:r>
+        <w:rPr>
+          <w:sz w:val="28"/>
+          <w:szCs w:val="28"/>
+        </w:rPr>
+        <w:t xml:space="preserve"> JPA starter </w:t>
+      </w:r>
+    </w:p>
+    <w:p>
+      <w:pPr>
+        <w:rPr>
+          <w:sz w:val="28"/>
+          <w:szCs w:val="28"/>
+        </w:rPr>
+      </w:pPr>
+      <w:r>
+        <w:rPr>
+          <w:sz w:val="28"/>
+          <w:szCs w:val="28"/>
+        </w:rPr>
+        <w:t xml:space="preserve">Dependency </w:t>
+      </w:r>
+      <w:r>
+        <w:rPr>
+          <w:sz w:val="28"/>
+          <w:szCs w:val="28"/>
+        </w:rPr>
+        <w:sym w:font="Wingdings" w:char="F0E0"/>
+      </w:r>
+      <w:r>
+        <w:rPr>
+          <w:sz w:val="28"/>
+          <w:szCs w:val="28"/>
+        </w:rPr>
+        <w:t xml:space="preserve"> </w:t>
+      </w:r>
+      <w:proofErr w:type="spellStart"/>
+      <w:r>
+        <w:rPr>
+          <w:sz w:val="28"/>
+          <w:szCs w:val="28"/>
+        </w:rPr>
+        <w:t>mysql</w:t>
+      </w:r>
+      <w:proofErr w:type="spellEnd"/>
+      <w:r>
+        <w:rPr>
+          <w:sz w:val="28"/>
+          <w:szCs w:val="28"/>
+        </w:rPr>
+        <w:t xml:space="preserve"> connector </w:t>
+      </w:r>
+    </w:p>
+    <w:p>
+      <w:pPr>
+        <w:rPr>
+          <w:sz w:val="28"/>
+          <w:szCs w:val="28"/>
+        </w:rPr>
+      </w:pPr>
+      <w:r>
+        <w:rPr>
+          <w:sz w:val="28"/>
+          <w:szCs w:val="28"/>
+        </w:rPr>
+        <w:t xml:space="preserve">Starter </w:t>
+      </w:r>
+      <w:r>
+        <w:rPr>
+          <w:sz w:val="28"/>
+          <w:szCs w:val="28"/>
+        </w:rPr>
+        <w:sym w:font="Wingdings" w:char="F0E0"/>
+      </w:r>
+      <w:r>
+        <w:rPr>
+          <w:sz w:val="28"/>
+          <w:szCs w:val="28"/>
+        </w:rPr>
+        <w:t xml:space="preserve"> </w:t>
+      </w:r>
+      <w:proofErr w:type="spellStart"/>
+      <w:r>
+        <w:rPr>
+          <w:sz w:val="28"/>
+          <w:szCs w:val="28"/>
+        </w:rPr>
+        <w:t>Devtools</w:t>
+      </w:r>
+      <w:proofErr w:type="spellEnd"/>
+      <w:r>
+        <w:rPr>
+          <w:sz w:val="28"/>
+          <w:szCs w:val="28"/>
+        </w:rPr>
+        <w:t xml:space="preserve"> </w:t>
+      </w:r>
+    </w:p>
+    <w:p>
+      <w:pPr>
+        <w:rPr>
+          <w:sz w:val="28"/>
+          <w:szCs w:val="28"/>
+        </w:rPr>
+      </w:pPr>
+      <w:r>
+        <w:rPr>
+          <w:sz w:val="28"/>
+          <w:szCs w:val="28"/>
+        </w:rPr>
+        <w:t>Starter -</w:t>
+      </w:r>
+      <w:r>
+        <w:rPr>
+          <w:sz w:val="28"/>
+          <w:szCs w:val="28"/>
+        </w:rPr>
+        <w:sym w:font="Wingdings" w:char="F0E0"/>
+      </w:r>
+      <w:r>
+        <w:rPr>
+          <w:sz w:val="28"/>
+          <w:szCs w:val="28"/>
+        </w:rPr>
+        <w:t xml:space="preserve"> Eureka discovery starter </w:t>
+      </w:r>
+    </w:p>
+    <w:p>
+      <w:pPr>
+        <w:rPr>
+          <w:sz w:val="28"/>
+          <w:szCs w:val="28"/>
+        </w:rPr>
+      </w:pPr>
+      <w:r>
+        <w:rPr>
+          <w:sz w:val="28"/>
+          <w:szCs w:val="28"/>
+        </w:rPr>
+        <w:t>Post mapping -</w:t>
+      </w:r>
+      <w:r>
+        <w:rPr>
+          <w:sz w:val="28"/>
+          <w:szCs w:val="28"/>
+        </w:rPr>
+        <w:sym w:font="Wingdings" w:char="F0E0"/>
+      </w:r>
+      <w:r>
+        <w:rPr>
+          <w:sz w:val="28"/>
+          <w:szCs w:val="28"/>
+        </w:rPr>
+        <w:t xml:space="preserve"> create the account (</w:t>
+      </w:r>
+      <w:proofErr w:type="spellStart"/>
+      <w:r>
+        <w:rPr>
+          <w:sz w:val="28"/>
+          <w:szCs w:val="28"/>
+        </w:rPr>
+        <w:t>accno</w:t>
+      </w:r>
+      <w:proofErr w:type="spellEnd"/>
+      <w:r>
+        <w:rPr>
+          <w:sz w:val="28"/>
+          <w:szCs w:val="28"/>
+        </w:rPr>
+        <w:t xml:space="preserve">, </w:t>
+      </w:r>
+      <w:proofErr w:type="spellStart"/>
+      <w:proofErr w:type="gramStart"/>
+      <w:r>
+        <w:rPr>
+          <w:sz w:val="28"/>
+          <w:szCs w:val="28"/>
+        </w:rPr>
+        <w:t>name,emailid</w:t>
+      </w:r>
+      <w:proofErr w:type="spellEnd"/>
+      <w:proofErr w:type="gramEnd"/>
+      <w:r>
+        <w:rPr>
+          <w:sz w:val="28"/>
+          <w:szCs w:val="28"/>
+        </w:rPr>
+        <w:t>(unique), amount) etc</w:t>
+      </w:r>
+    </w:p>
+    <w:p>
+      <w:pPr>
+        <w:rPr>
+          <w:sz w:val="28"/>
+          <w:szCs w:val="28"/>
+        </w:rPr>
+      </w:pPr>
+      <w:r>
+        <w:rPr>
+          <w:sz w:val="28"/>
+          <w:szCs w:val="28"/>
+        </w:rPr>
+        <w:t xml:space="preserve">Find balance using </w:t>
+      </w:r>
+      <w:proofErr w:type="spellStart"/>
+      <w:r>
+        <w:rPr>
+          <w:sz w:val="28"/>
+          <w:szCs w:val="28"/>
+        </w:rPr>
+        <w:t>accno</w:t>
+      </w:r>
+      <w:proofErr w:type="spellEnd"/>
+      <w:r>
+        <w:rPr>
+          <w:sz w:val="28"/>
+          <w:szCs w:val="28"/>
+        </w:rPr>
+        <w:t xml:space="preserve"> number </w:t>
+      </w:r>
+    </w:p>
+    <w:p>
+      <w:pPr>
+        <w:rPr>
+          <w:sz w:val="28"/>
+          <w:szCs w:val="28"/>
+        </w:rPr>
+      </w:pPr>
+      <w:r>
+        <w:rPr>
+          <w:sz w:val="28"/>
+          <w:szCs w:val="28"/>
+        </w:rPr>
+        <w:t xml:space="preserve">Find account number using emailid </w:t>
+      </w:r>
+    </w:p>
+    <w:p>
+      <w:pPr>
+        <w:rPr>
+          <w:sz w:val="28"/>
+          <w:szCs w:val="28"/>
+        </w:rPr>
+      </w:pPr>
+      <w:r>
+        <w:rPr>
+          <w:sz w:val="28"/>
+          <w:szCs w:val="28"/>
+        </w:rPr>
+        <w:lastRenderedPageBreak/>
+        <w:t>5</w:t>
+      </w:r>
+      <w:r>
+        <w:rPr>
+          <w:sz w:val="28"/>
+          <w:szCs w:val="28"/>
+          <w:vertAlign w:val="superscript"/>
+        </w:rPr>
+        <w:t>th</w:t>
+      </w:r>
+      <w:r>
+        <w:rPr>
+          <w:sz w:val="28"/>
+          <w:szCs w:val="28"/>
+        </w:rPr>
+        <w:t xml:space="preserve"> project -</w:t>
+      </w:r>
+      <w:r>
+        <w:rPr>
+          <w:sz w:val="28"/>
+          <w:szCs w:val="28"/>
+        </w:rPr>
+        <w:sym w:font="Wingdings" w:char="F0E0"/>
+      </w:r>
+      <w:r>
+        <w:rPr>
+          <w:sz w:val="28"/>
+          <w:szCs w:val="28"/>
+        </w:rPr>
+        <w:t xml:space="preserve"> </w:t>
+      </w:r>
+      <w:proofErr w:type="spellStart"/>
+      <w:r>
+        <w:rPr>
+          <w:sz w:val="28"/>
+          <w:szCs w:val="28"/>
+        </w:rPr>
+        <w:t>Gpay</w:t>
+      </w:r>
+      <w:proofErr w:type="spellEnd"/>
+      <w:r>
+        <w:rPr>
+          <w:sz w:val="28"/>
+          <w:szCs w:val="28"/>
+        </w:rPr>
+        <w:t xml:space="preserve"> micro service -</w:t>
+      </w:r>
+      <w:r>
+        <w:rPr>
+          <w:sz w:val="28"/>
+          <w:szCs w:val="28"/>
+        </w:rPr>
+        <w:sym w:font="Wingdings" w:char="F0E0"/>
+      </w:r>
+      <w:r>
+        <w:rPr>
+          <w:sz w:val="28"/>
+          <w:szCs w:val="28"/>
+        </w:rPr>
+        <w:t xml:space="preserve"> 8383 </w:t>
+      </w:r>
+      <w:proofErr w:type="gramStart"/>
+      <w:r>
+        <w:rPr>
+          <w:sz w:val="28"/>
+          <w:szCs w:val="28"/>
+        </w:rPr>
+        <w:t xml:space="preserve">( </w:t>
+      </w:r>
+      <w:proofErr w:type="spellStart"/>
+      <w:r>
+        <w:rPr>
+          <w:sz w:val="28"/>
+          <w:szCs w:val="28"/>
+        </w:rPr>
+        <w:t>mysql</w:t>
+      </w:r>
+      <w:proofErr w:type="spellEnd"/>
+      <w:proofErr w:type="gramEnd"/>
+      <w:r>
+        <w:rPr>
+          <w:sz w:val="28"/>
+          <w:szCs w:val="28"/>
+        </w:rPr>
+        <w:t xml:space="preserve"> or h2 database) </w:t>
+      </w:r>
+    </w:p>
+    <w:p>
+      <w:pPr>
+        <w:rPr>
+          <w:sz w:val="28"/>
+          <w:szCs w:val="28"/>
+        </w:rPr>
+      </w:pPr>
+    </w:p>
+    <w:p>
+      <w:pPr>
+        <w:rPr>
+          <w:sz w:val="28"/>
+          <w:szCs w:val="28"/>
+        </w:rPr>
+      </w:pPr>
+      <w:r>
+        <w:rPr>
+          <w:sz w:val="28"/>
+          <w:szCs w:val="28"/>
+        </w:rPr>
+        <w:t>Starter -</w:t>
+      </w:r>
+      <w:r>
+        <w:rPr>
+          <w:sz w:val="28"/>
+          <w:szCs w:val="28"/>
+        </w:rPr>
+        <w:sym w:font="Wingdings" w:char="F0E0"/>
+      </w:r>
+      <w:r>
+        <w:rPr>
+          <w:sz w:val="28"/>
+          <w:szCs w:val="28"/>
+        </w:rPr>
+        <w:t xml:space="preserve">Web starter </w:t>
+      </w:r>
+    </w:p>
+    <w:p>
+      <w:pPr>
+        <w:rPr>
+          <w:sz w:val="28"/>
+          <w:szCs w:val="28"/>
+        </w:rPr>
+      </w:pPr>
+      <w:r>
+        <w:rPr>
+          <w:sz w:val="28"/>
+          <w:szCs w:val="28"/>
+        </w:rPr>
+        <w:t xml:space="preserve">Starter </w:t>
+      </w:r>
+      <w:r>
+        <w:rPr>
+          <w:sz w:val="28"/>
+          <w:szCs w:val="28"/>
+        </w:rPr>
+        <w:sym w:font="Wingdings" w:char="F0E0"/>
+      </w:r>
+      <w:r>
+        <w:rPr>
+          <w:sz w:val="28"/>
+          <w:szCs w:val="28"/>
+        </w:rPr>
+        <w:t xml:space="preserve"> JPA starter </w:t>
+      </w:r>
+    </w:p>
+    <w:p>
+      <w:pPr>
+        <w:rPr>
+          <w:sz w:val="28"/>
+          <w:szCs w:val="28"/>
+        </w:rPr>
+      </w:pPr>
+      <w:r>
+        <w:rPr>
+          <w:sz w:val="28"/>
+          <w:szCs w:val="28"/>
+        </w:rPr>
+        <w:t xml:space="preserve">Dependency </w:t>
+      </w:r>
+      <w:r>
+        <w:rPr>
+          <w:sz w:val="28"/>
+          <w:szCs w:val="28"/>
+        </w:rPr>
+        <w:sym w:font="Wingdings" w:char="F0E0"/>
+      </w:r>
+      <w:r>
+        <w:rPr>
+          <w:sz w:val="28"/>
+          <w:szCs w:val="28"/>
+        </w:rPr>
+        <w:t xml:space="preserve"> </w:t>
+      </w:r>
+      <w:proofErr w:type="spellStart"/>
+      <w:r>
+        <w:rPr>
+          <w:sz w:val="28"/>
+          <w:szCs w:val="28"/>
+        </w:rPr>
+        <w:t>mysql</w:t>
+      </w:r>
+      <w:proofErr w:type="spellEnd"/>
+      <w:r>
+        <w:rPr>
+          <w:sz w:val="28"/>
+          <w:szCs w:val="28"/>
+        </w:rPr>
+        <w:t xml:space="preserve"> connector </w:t>
+      </w:r>
+    </w:p>
+    <w:p>
+      <w:pPr>
+        <w:rPr>
+          <w:sz w:val="28"/>
+          <w:szCs w:val="28"/>
+        </w:rPr>
+      </w:pPr>
+      <w:r>
+        <w:rPr>
+          <w:sz w:val="28"/>
+          <w:szCs w:val="28"/>
+        </w:rPr>
+        <w:t xml:space="preserve">Starter </w:t>
+      </w:r>
+      <w:r>
+        <w:rPr>
+          <w:sz w:val="28"/>
+          <w:szCs w:val="28"/>
+        </w:rPr>
+        <w:sym w:font="Wingdings" w:char="F0E0"/>
+      </w:r>
+      <w:r>
+        <w:rPr>
+          <w:sz w:val="28"/>
+          <w:szCs w:val="28"/>
+        </w:rPr>
+        <w:t xml:space="preserve"> </w:t>
+      </w:r>
+      <w:proofErr w:type="spellStart"/>
+      <w:r>
+        <w:rPr>
+          <w:sz w:val="28"/>
+          <w:szCs w:val="28"/>
+        </w:rPr>
+        <w:t>Devtools</w:t>
+      </w:r>
+      <w:proofErr w:type="spellEnd"/>
+      <w:r>
+        <w:rPr>
+          <w:sz w:val="28"/>
+          <w:szCs w:val="28"/>
+        </w:rPr>
+        <w:t xml:space="preserve"> </w:t>
+      </w:r>
+    </w:p>
+    <w:p>
+      <w:pPr>
+        <w:rPr>
+          <w:sz w:val="28"/>
+          <w:szCs w:val="28"/>
+        </w:rPr>
+      </w:pPr>
+      <w:r>
+        <w:rPr>
+          <w:sz w:val="28"/>
+          <w:szCs w:val="28"/>
+        </w:rPr>
+        <w:t>Starter -</w:t>
+      </w:r>
+      <w:r>
+        <w:rPr>
+          <w:sz w:val="28"/>
+          <w:szCs w:val="28"/>
+        </w:rPr>
+        <w:sym w:font="Wingdings" w:char="F0E0"/>
+      </w:r>
+      <w:r>
+        <w:rPr>
+          <w:sz w:val="28"/>
+          <w:szCs w:val="28"/>
+        </w:rPr>
+        <w:t xml:space="preserve"> Eureka discovery starter </w:t>
+      </w:r>
+    </w:p>
+    <w:p>
+      <w:pPr>
+        <w:rPr>
+          <w:sz w:val="28"/>
+          <w:szCs w:val="28"/>
+        </w:rPr>
+      </w:pPr>
+      <w:r>
+        <w:rPr>
+          <w:sz w:val="28"/>
+          <w:szCs w:val="28"/>
+        </w:rPr>
+        <w:t xml:space="preserve">While creating </w:t>
+      </w:r>
+      <w:proofErr w:type="spellStart"/>
+      <w:r>
+        <w:rPr>
+          <w:sz w:val="28"/>
+          <w:szCs w:val="28"/>
+        </w:rPr>
+        <w:t>gpay</w:t>
+      </w:r>
+      <w:proofErr w:type="spellEnd"/>
+      <w:r>
+        <w:rPr>
+          <w:sz w:val="28"/>
+          <w:szCs w:val="28"/>
+        </w:rPr>
+        <w:t xml:space="preserve"> account </w:t>
+      </w:r>
+      <w:proofErr w:type="gramStart"/>
+      <w:r>
+        <w:rPr>
+          <w:sz w:val="28"/>
+          <w:szCs w:val="28"/>
+        </w:rPr>
+        <w:t>( we</w:t>
+      </w:r>
+      <w:proofErr w:type="gramEnd"/>
+      <w:r>
+        <w:rPr>
+          <w:sz w:val="28"/>
+          <w:szCs w:val="28"/>
+        </w:rPr>
+        <w:t xml:space="preserve"> need </w:t>
+      </w:r>
+      <w:proofErr w:type="spellStart"/>
+      <w:r>
+        <w:rPr>
+          <w:sz w:val="28"/>
+          <w:szCs w:val="28"/>
+        </w:rPr>
+        <w:t>gpayid</w:t>
+      </w:r>
+      <w:proofErr w:type="spellEnd"/>
+      <w:r>
+        <w:rPr>
+          <w:sz w:val="28"/>
+          <w:szCs w:val="28"/>
+        </w:rPr>
+        <w:t xml:space="preserve"> (auto increment), </w:t>
+      </w:r>
+      <w:proofErr w:type="spellStart"/>
+      <w:r>
+        <w:rPr>
+          <w:sz w:val="28"/>
+          <w:szCs w:val="28"/>
+        </w:rPr>
+        <w:t>emailid</w:t>
+      </w:r>
+      <w:proofErr w:type="spellEnd"/>
+      <w:r>
+        <w:rPr>
+          <w:sz w:val="28"/>
+          <w:szCs w:val="28"/>
+        </w:rPr>
+        <w:t xml:space="preserve"> and </w:t>
+      </w:r>
+      <w:proofErr w:type="spellStart"/>
+      <w:r>
+        <w:rPr>
+          <w:sz w:val="28"/>
+          <w:szCs w:val="28"/>
+        </w:rPr>
+        <w:t>accnuber</w:t>
+      </w:r>
+      <w:proofErr w:type="spellEnd"/>
+      <w:r>
+        <w:rPr>
+          <w:sz w:val="28"/>
+          <w:szCs w:val="28"/>
+        </w:rPr>
+        <w:t>).</w:t>
+      </w:r>
+    </w:p>
+    <w:p>
+      <w:pPr>
+        <w:rPr>
+          <w:sz w:val="28"/>
+          <w:szCs w:val="28"/>
+        </w:rPr>
+      </w:pPr>
+      <w:r>
+        <w:rPr>
+          <w:sz w:val="28"/>
+          <w:szCs w:val="28"/>
+        </w:rPr>
+        <w:t xml:space="preserve">Post mapping </w:t>
+      </w:r>
+      <w:r>
+        <w:rPr>
+          <w:sz w:val="28"/>
+          <w:szCs w:val="28"/>
+        </w:rPr>
+        <w:sym w:font="Wingdings" w:char="F0E0"/>
+      </w:r>
+      <w:r>
+        <w:rPr>
+          <w:sz w:val="28"/>
+          <w:szCs w:val="28"/>
+        </w:rPr>
+        <w:t xml:space="preserve"> we passing inly </w:t>
+      </w:r>
+      <w:proofErr w:type="spellStart"/>
+      <w:r>
+        <w:rPr>
+          <w:sz w:val="28"/>
+          <w:szCs w:val="28"/>
+        </w:rPr>
+        <w:t>emailid</w:t>
+      </w:r>
+      <w:proofErr w:type="spellEnd"/>
+      <w:r>
+        <w:rPr>
+          <w:sz w:val="28"/>
+          <w:szCs w:val="28"/>
+        </w:rPr>
+        <w:t xml:space="preserve"> this </w:t>
+      </w:r>
+      <w:proofErr w:type="spellStart"/>
+      <w:r>
+        <w:rPr>
+          <w:sz w:val="28"/>
+          <w:szCs w:val="28"/>
+        </w:rPr>
+        <w:t>emailid</w:t>
+      </w:r>
+      <w:proofErr w:type="spellEnd"/>
+      <w:r>
+        <w:rPr>
+          <w:sz w:val="28"/>
+          <w:szCs w:val="28"/>
+        </w:rPr>
+        <w:t xml:space="preserve"> pass to account micro service to get the account number, if account present then we create </w:t>
+      </w:r>
+      <w:proofErr w:type="spellStart"/>
+      <w:r>
+        <w:rPr>
+          <w:sz w:val="28"/>
+          <w:szCs w:val="28"/>
+        </w:rPr>
+        <w:t>gpay</w:t>
+      </w:r>
+      <w:proofErr w:type="spellEnd"/>
+      <w:r>
+        <w:rPr>
+          <w:sz w:val="28"/>
+          <w:szCs w:val="28"/>
+        </w:rPr>
+        <w:t xml:space="preserve"> account else we display error message </w:t>
+      </w:r>
+      <w:proofErr w:type="spellStart"/>
+      <w:r>
+        <w:rPr>
+          <w:sz w:val="28"/>
+          <w:szCs w:val="28"/>
+        </w:rPr>
+        <w:t>gpay</w:t>
+      </w:r>
+      <w:proofErr w:type="spellEnd"/>
+      <w:r>
+        <w:rPr>
+          <w:sz w:val="28"/>
+          <w:szCs w:val="28"/>
+        </w:rPr>
+        <w:t xml:space="preserve"> account not register with your bank account. </w:t>
+      </w:r>
+    </w:p>
+    <w:p>
+      <w:pPr>
+        <w:rPr>
+          <w:sz w:val="28"/>
+          <w:szCs w:val="28"/>
+        </w:rPr>
+      </w:pPr>
+    </w:p>
+    <w:p>
+      <w:pPr>
+        <w:rPr>
+          <w:sz w:val="28"/>
+          <w:szCs w:val="28"/>
+        </w:rPr>
+      </w:pPr>
+    </w:p>
+    <w:p>
+      <w:pPr>
+        <w:rPr>
+          <w:sz w:val="28"/>
+          <w:szCs w:val="28"/>
+        </w:rPr>
+      </w:pPr>
+    </w:p>
+    <w:p>
+      <w:pPr>
+        <w:rPr>
+          <w:sz w:val="28"/>
+          <w:szCs w:val="28"/>
+        </w:rPr>
+      </w:pPr>
+    </w:p>
+    <w:p>
+      <w:pPr>
+        <w:rPr>
+          <w:sz w:val="28"/>
+          <w:szCs w:val="28"/>
+        </w:rPr>
+      </w:pPr>
+      <w:r>
+        <w:rPr>
+          <w:noProof/>
+        </w:rPr>
+        <w:drawing>
+          <wp:inline distT="0" distB="0" distL="0" distR="0" wp14:anchorId="2E69BE43" wp14:editId="75587D6A">
+            <wp:extent cx="5731510" cy="3223895"/>
+            <wp:effectExtent l="0" t="0" r="2540" b="0"/>
+            <wp:docPr id="1423652846" name="Picture 1"/>
+            <wp:cNvGraphicFramePr>
+              <a:graphicFrameLocks xmlns:a="http://schemas.openxmlformats.org/drawingml/2006/main" noChangeAspect="1"/>
+            </wp:cNvGraphicFramePr>
+            <a:graphic xmlns:a="http://schemas.openxmlformats.org/drawingml/2006/main">
+              <a:graphicData uri="http://schemas.openxmlformats.org/drawingml/2006/picture">
+                <pic:pic xmlns:pic="http://schemas.openxmlformats.org/drawingml/2006/picture">
+                  <pic:nvPicPr>
+                    <pic:cNvPr id="1423652846" name=""/>
+                    <pic:cNvPicPr/>
+                  </pic:nvPicPr>
+                  <pic:blipFill>
+                    <a:blip r:embed="rId8"/>
+                    <a:stretch>
+                      <a:fillRect/>
+                    </a:stretch>
+                  </pic:blipFill>
+                  <pic:spPr>
+                    <a:xfrm>
+                      <a:off x="0" y="0"/>
+                      <a:ext cx="5731510" cy="3223895"/>
+                    </a:xfrm>
+                    <a:prstGeom prst="rect">
+                      <a:avLst/>
+                    </a:prstGeom>
+                  </pic:spPr>
+                </pic:pic>
+              </a:graphicData>
+            </a:graphic>
+          </wp:inline>
+        </w:drawing>
+      </w:r>
+    </w:p>
+    <w:p>
+      <w:pPr>
+        <w:rPr>
+          <w:sz w:val="28"/>
+          <w:szCs w:val="28"/>
+        </w:rPr>
+      </w:pPr>
+    </w:p>
+    <w:p>
+      <w:pPr>
+        <w:rPr>
+          <w:sz w:val="28"/>
+          <w:szCs w:val="28"/>
+        </w:rPr>
+      </w:pPr>
+    </w:p>
+    <w:p>
+      <w:pPr>
+        <w:rPr>
+          <w:sz w:val="28"/>
+          <w:szCs w:val="28"/>
+        </w:rPr>
+      </w:pPr>
+    </w:p>
+    <w:p>
+      <w:pPr>
+        <w:rPr>
+          <w:sz w:val="28"/>
+          <w:szCs w:val="28"/>
+        </w:rPr>
+      </w:pPr>
+    </w:p>
+    <w:p>
+      <w:pPr>
+        <w:rPr>
+          <w:sz w:val="28"/>
+          <w:szCs w:val="28"/>
+        </w:rPr>
+      </w:pPr>
+    </w:p>
+    <w:p>
+      <w:pPr>
+        <w:rPr>
+          <w:sz w:val="28"/>
+          <w:szCs w:val="28"/>
+        </w:rPr>
+      </w:pPr>
+    </w:p>
+    <w:p>
+      <w:pPr>
+        <w:rPr>
+          <w:sz w:val="28"/>
+          <w:szCs w:val="28"/>
+        </w:rPr>
+      </w:pPr>
+    </w:p>
+    <w:p>
+      <w:pPr>
+        <w:rPr>
+          <w:sz w:val="28"/>
+          <w:szCs w:val="28"/>
+        </w:rPr>
+      </w:pPr>
+    </w:p>
+    <w:p>
+      <w:pPr>
+        <w:rPr>
+          <w:sz w:val="28"/>
+          <w:szCs w:val="28"/>
+        </w:rPr>
+      </w:pPr>
+    </w:p>
+    <w:p>
+      <w:pPr>
         <w:rPr>
           <w:sz w:val="28"/>
           <w:szCs w:val="28"/>

--- a/Course3 - Spring Framework/Day 9 - Spring Framework Micro Service  25 - Jun 2025.docx
+++ b/Course3 - Spring Framework/Day 9 - Spring Framework Micro Service  25 - Jun 2025.docx
@@ -320,78 +320,30 @@
           <w:sz w:val="28"/>
           <w:szCs w:val="28"/>
         </w:rPr>
-        <w:t xml:space="preserve">Once we merge the code of all developer we need to re-build the project and </w:t>
-      </w:r>
-      <w:proofErr w:type="gramStart"/>
-      <w:r>
-        <w:rPr>
-          <w:sz w:val="28"/>
-          <w:szCs w:val="28"/>
-        </w:rPr>
-        <w:t>deploy</w:t>
-      </w:r>
-      <w:proofErr w:type="gramEnd"/>
-      <w:r>
-        <w:rPr>
-          <w:sz w:val="28"/>
-          <w:szCs w:val="28"/>
-        </w:rPr>
-        <w:t xml:space="preserve"> we need to create jar or war file. </w:t>
-      </w:r>
-    </w:p>
-    <w:p>
-      <w:pPr>
-        <w:rPr>
-          <w:sz w:val="28"/>
-          <w:szCs w:val="28"/>
-        </w:rPr>
-      </w:pPr>
-    </w:p>
-    <w:p>
-      <w:pPr>
-        <w:rPr>
-          <w:sz w:val="28"/>
-          <w:szCs w:val="28"/>
-        </w:rPr>
-      </w:pPr>
-      <w:r>
-        <w:rPr>
-          <w:sz w:val="28"/>
-          <w:szCs w:val="28"/>
-        </w:rPr>
-        <w:t xml:space="preserve">Micro </w:t>
-      </w:r>
-      <w:proofErr w:type="gramStart"/>
-      <w:r>
-        <w:rPr>
-          <w:sz w:val="28"/>
-          <w:szCs w:val="28"/>
-        </w:rPr>
-        <w:t>service :</w:t>
-      </w:r>
-      <w:proofErr w:type="gramEnd"/>
-      <w:r>
-        <w:rPr>
-          <w:sz w:val="28"/>
-          <w:szCs w:val="28"/>
-        </w:rPr>
-        <w:t xml:space="preserve"> in micro service rather than developing whole application we develop only small part of the application. Those application develop using same language or different language using same database or different database. We deploy </w:t>
-      </w:r>
-      <w:proofErr w:type="gramStart"/>
-      <w:r>
-        <w:rPr>
-          <w:sz w:val="28"/>
-          <w:szCs w:val="28"/>
-        </w:rPr>
-        <w:t>those small module</w:t>
-      </w:r>
-      <w:proofErr w:type="gramEnd"/>
-      <w:r>
-        <w:rPr>
-          <w:sz w:val="28"/>
-          <w:szCs w:val="28"/>
-        </w:rPr>
-        <w:t xml:space="preserve"> independently in separate jar or war file. </w:t>
+        <w:t xml:space="preserve">Once we merge the code of all developer we need to re-build the project and deploy we need to create jar or war file. </w:t>
+      </w:r>
+    </w:p>
+    <w:p>
+      <w:pPr>
+        <w:rPr>
+          <w:sz w:val="28"/>
+          <w:szCs w:val="28"/>
+        </w:rPr>
+      </w:pPr>
+    </w:p>
+    <w:p>
+      <w:pPr>
+        <w:rPr>
+          <w:sz w:val="28"/>
+          <w:szCs w:val="28"/>
+        </w:rPr>
+      </w:pPr>
+      <w:r>
+        <w:rPr>
+          <w:sz w:val="28"/>
+          <w:szCs w:val="28"/>
+        </w:rPr>
+        <w:t xml:space="preserve">Micro service : in micro service rather than developing whole application we develop only small part of the application. Those application develop using same language or different language using same database or different database. We deploy those small module independently in separate jar or war file. </w:t>
       </w:r>
     </w:p>
     <w:p>
@@ -420,23 +372,7 @@
           <w:sz w:val="28"/>
           <w:szCs w:val="28"/>
         </w:rPr>
-        <w:t xml:space="preserve">using spring boot with database is my </w:t>
-      </w:r>
-      <w:proofErr w:type="spellStart"/>
-      <w:r>
-        <w:rPr>
-          <w:sz w:val="28"/>
-          <w:szCs w:val="28"/>
-        </w:rPr>
-        <w:t>sql</w:t>
-      </w:r>
-      <w:proofErr w:type="spellEnd"/>
-      <w:r>
-        <w:rPr>
-          <w:sz w:val="28"/>
-          <w:szCs w:val="28"/>
-        </w:rPr>
-        <w:t xml:space="preserve"> and deploy on port number 8080</w:t>
+        <w:t>using spring boot with database is my sql and deploy on port number 8080</w:t>
       </w:r>
     </w:p>
     <w:p>
@@ -473,23 +409,7 @@
           <w:sz w:val="28"/>
           <w:szCs w:val="28"/>
         </w:rPr>
-        <w:t xml:space="preserve"> using spring boot with database is my </w:t>
-      </w:r>
-      <w:proofErr w:type="spellStart"/>
-      <w:r>
-        <w:rPr>
-          <w:sz w:val="28"/>
-          <w:szCs w:val="28"/>
-        </w:rPr>
-        <w:t>sql</w:t>
-      </w:r>
-      <w:proofErr w:type="spellEnd"/>
-      <w:r>
-        <w:rPr>
-          <w:sz w:val="28"/>
-          <w:szCs w:val="28"/>
-        </w:rPr>
-        <w:t xml:space="preserve"> and deploy on port umber 8181 </w:t>
+        <w:t xml:space="preserve"> using spring boot with database is my sql and deploy on port umber 8181 </w:t>
       </w:r>
     </w:p>
     <w:p>
@@ -526,23 +446,7 @@
           <w:sz w:val="28"/>
           <w:szCs w:val="28"/>
         </w:rPr>
-        <w:t xml:space="preserve"> using python with Django framework with database as mongo </w:t>
-      </w:r>
-      <w:proofErr w:type="spellStart"/>
-      <w:r>
-        <w:rPr>
-          <w:sz w:val="28"/>
-          <w:szCs w:val="28"/>
-        </w:rPr>
-        <w:t>db</w:t>
-      </w:r>
-      <w:proofErr w:type="spellEnd"/>
-      <w:r>
-        <w:rPr>
-          <w:sz w:val="28"/>
-          <w:szCs w:val="28"/>
-        </w:rPr>
-        <w:t xml:space="preserve"> deploy on port number 8282 </w:t>
+        <w:t xml:space="preserve"> using python with Django framework with database as mongo db deploy on port number 8282 </w:t>
       </w:r>
     </w:p>
     <w:p>
@@ -692,39 +596,7 @@
           <w:sz w:val="28"/>
           <w:szCs w:val="28"/>
         </w:rPr>
-        <w:t xml:space="preserve">Spring provided one the </w:t>
-      </w:r>
-      <w:proofErr w:type="gramStart"/>
-      <w:r>
-        <w:rPr>
-          <w:sz w:val="28"/>
-          <w:szCs w:val="28"/>
-        </w:rPr>
-        <w:t>open source</w:t>
-      </w:r>
-      <w:proofErr w:type="gramEnd"/>
-      <w:r>
-        <w:rPr>
-          <w:sz w:val="28"/>
-          <w:szCs w:val="28"/>
-        </w:rPr>
-        <w:t xml:space="preserve"> server </w:t>
-      </w:r>
-      <w:proofErr w:type="spellStart"/>
-      <w:r>
-        <w:rPr>
-          <w:sz w:val="28"/>
-          <w:szCs w:val="28"/>
-        </w:rPr>
-        <w:t>ie</w:t>
-      </w:r>
-      <w:proofErr w:type="spellEnd"/>
-      <w:r>
-        <w:rPr>
-          <w:sz w:val="28"/>
-          <w:szCs w:val="28"/>
-        </w:rPr>
-        <w:t xml:space="preserve"> </w:t>
+        <w:t xml:space="preserve">Spring provided one the open source server ie </w:t>
       </w:r>
       <w:r>
         <w:rPr>
@@ -748,68 +620,27 @@
         </w:rPr>
         <w:t xml:space="preserve">an </w:t>
       </w:r>
-      <w:proofErr w:type="gramStart"/>
-      <w:r>
-        <w:rPr>
-          <w:sz w:val="28"/>
-          <w:szCs w:val="28"/>
-        </w:rPr>
-        <w:t>open source</w:t>
-      </w:r>
-      <w:proofErr w:type="gramEnd"/>
-      <w:r>
-        <w:rPr>
-          <w:sz w:val="28"/>
-          <w:szCs w:val="28"/>
-        </w:rPr>
-        <w:t xml:space="preserve"> server which help deploy more than one micro service project creating using spring boot as well as other technologies. </w:t>
-      </w:r>
-    </w:p>
-    <w:p>
-      <w:pPr>
-        <w:rPr>
-          <w:sz w:val="28"/>
-          <w:szCs w:val="28"/>
-        </w:rPr>
-      </w:pPr>
-      <w:r>
-        <w:rPr>
-          <w:sz w:val="28"/>
-          <w:szCs w:val="28"/>
-        </w:rPr>
-        <w:t xml:space="preserve">Role of the Eureka Server is </w:t>
-      </w:r>
-      <w:proofErr w:type="gramStart"/>
-      <w:r>
-        <w:rPr>
-          <w:sz w:val="28"/>
-          <w:szCs w:val="28"/>
-        </w:rPr>
-        <w:t>maintain</w:t>
-      </w:r>
-      <w:proofErr w:type="gramEnd"/>
-      <w:r>
-        <w:rPr>
-          <w:sz w:val="28"/>
-          <w:szCs w:val="28"/>
-        </w:rPr>
-        <w:t xml:space="preserve"> life </w:t>
-      </w:r>
-      <w:proofErr w:type="gramStart"/>
-      <w:r>
-        <w:rPr>
-          <w:sz w:val="28"/>
-          <w:szCs w:val="28"/>
-        </w:rPr>
-        <w:t>the each</w:t>
-      </w:r>
-      <w:proofErr w:type="gramEnd"/>
-      <w:r>
-        <w:rPr>
-          <w:sz w:val="28"/>
-          <w:szCs w:val="28"/>
-        </w:rPr>
-        <w:t xml:space="preserve"> micro service project. </w:t>
+      <w:r>
+        <w:rPr>
+          <w:sz w:val="28"/>
+          <w:szCs w:val="28"/>
+        </w:rPr>
+        <w:t xml:space="preserve">open source server which help deploy more than one micro service project creating using spring boot as well as other technologies. </w:t>
+      </w:r>
+    </w:p>
+    <w:p>
+      <w:pPr>
+        <w:rPr>
+          <w:sz w:val="28"/>
+          <w:szCs w:val="28"/>
+        </w:rPr>
+      </w:pPr>
+      <w:r>
+        <w:rPr>
+          <w:sz w:val="28"/>
+          <w:szCs w:val="28"/>
+        </w:rPr>
+        <w:t xml:space="preserve">Role of the Eureka Server is maintain life the each micro service project. </w:t>
       </w:r>
     </w:p>
     <w:p>
@@ -1100,39 +931,7 @@
           <w:sz w:val="28"/>
           <w:szCs w:val="28"/>
         </w:rPr>
-        <w:t xml:space="preserve"> </w:t>
-      </w:r>
-      <w:proofErr w:type="gramStart"/>
-      <w:r>
-        <w:rPr>
-          <w:sz w:val="28"/>
-          <w:szCs w:val="28"/>
-        </w:rPr>
-        <w:t>project :</w:t>
-      </w:r>
-      <w:proofErr w:type="gramEnd"/>
-      <w:r>
-        <w:rPr>
-          <w:sz w:val="28"/>
-          <w:szCs w:val="28"/>
-        </w:rPr>
-        <w:t xml:space="preserve"> creating first micro service project to create simple rest </w:t>
-      </w:r>
-      <w:proofErr w:type="spellStart"/>
-      <w:r>
-        <w:rPr>
-          <w:sz w:val="28"/>
-          <w:szCs w:val="28"/>
-        </w:rPr>
-        <w:t>api</w:t>
-      </w:r>
-      <w:proofErr w:type="spellEnd"/>
-      <w:r>
-        <w:rPr>
-          <w:sz w:val="28"/>
-          <w:szCs w:val="28"/>
-        </w:rPr>
-        <w:t xml:space="preserve"> </w:t>
+        <w:t xml:space="preserve"> project : creating first micro service project to create simple rest api </w:t>
       </w:r>
     </w:p>
     <w:p>
@@ -1511,23 +1310,7 @@
           <w:sz w:val="28"/>
           <w:szCs w:val="28"/>
         </w:rPr>
-        <w:t xml:space="preserve"> </w:t>
-      </w:r>
-      <w:proofErr w:type="gramStart"/>
-      <w:r>
-        <w:rPr>
-          <w:sz w:val="28"/>
-          <w:szCs w:val="28"/>
-        </w:rPr>
-        <w:t>project :</w:t>
-      </w:r>
-      <w:proofErr w:type="gramEnd"/>
-      <w:r>
-        <w:rPr>
-          <w:sz w:val="28"/>
-          <w:szCs w:val="28"/>
-        </w:rPr>
-        <w:t xml:space="preserve"> Account micro service -</w:t>
+        <w:t xml:space="preserve"> project : Account micro service -</w:t>
       </w:r>
       <w:r>
         <w:rPr>
@@ -1541,23 +1324,7 @@
           <w:sz w:val="28"/>
           <w:szCs w:val="28"/>
         </w:rPr>
-        <w:t xml:space="preserve"> port number 8282 (</w:t>
-      </w:r>
-      <w:proofErr w:type="spellStart"/>
-      <w:r>
-        <w:rPr>
-          <w:sz w:val="28"/>
-          <w:szCs w:val="28"/>
-        </w:rPr>
-        <w:t>mysql</w:t>
-      </w:r>
-      <w:proofErr w:type="spellEnd"/>
-      <w:r>
-        <w:rPr>
-          <w:sz w:val="28"/>
-          <w:szCs w:val="28"/>
-        </w:rPr>
-        <w:t xml:space="preserve"> database)</w:t>
+        <w:t xml:space="preserve"> port number 8282 (mysql database)</w:t>
       </w:r>
     </w:p>
     <w:p>
@@ -1644,23 +1411,7 @@
           <w:sz w:val="28"/>
           <w:szCs w:val="28"/>
         </w:rPr>
-        <w:t xml:space="preserve"> </w:t>
-      </w:r>
-      <w:proofErr w:type="spellStart"/>
-      <w:r>
-        <w:rPr>
-          <w:sz w:val="28"/>
-          <w:szCs w:val="28"/>
-        </w:rPr>
-        <w:t>mysql</w:t>
-      </w:r>
-      <w:proofErr w:type="spellEnd"/>
-      <w:r>
-        <w:rPr>
-          <w:sz w:val="28"/>
-          <w:szCs w:val="28"/>
-        </w:rPr>
-        <w:t xml:space="preserve"> connector </w:t>
+        <w:t xml:space="preserve"> mysql connector </w:t>
       </w:r>
     </w:p>
     <w:p>
@@ -1689,23 +1440,7 @@
           <w:sz w:val="28"/>
           <w:szCs w:val="28"/>
         </w:rPr>
-        <w:t xml:space="preserve"> </w:t>
-      </w:r>
-      <w:proofErr w:type="spellStart"/>
-      <w:r>
-        <w:rPr>
-          <w:sz w:val="28"/>
-          <w:szCs w:val="28"/>
-        </w:rPr>
-        <w:t>Devtools</w:t>
-      </w:r>
-      <w:proofErr w:type="spellEnd"/>
-      <w:r>
-        <w:rPr>
-          <w:sz w:val="28"/>
-          <w:szCs w:val="28"/>
-        </w:rPr>
-        <w:t xml:space="preserve"> </w:t>
+        <w:t xml:space="preserve"> Devtools </w:t>
       </w:r>
     </w:p>
     <w:p>
@@ -1763,72 +1498,22 @@
           <w:sz w:val="28"/>
           <w:szCs w:val="28"/>
         </w:rPr>
-        <w:t xml:space="preserve"> create the account (</w:t>
-      </w:r>
-      <w:proofErr w:type="spellStart"/>
-      <w:r>
-        <w:rPr>
-          <w:sz w:val="28"/>
-          <w:szCs w:val="28"/>
-        </w:rPr>
-        <w:t>accno</w:t>
-      </w:r>
-      <w:proofErr w:type="spellEnd"/>
-      <w:r>
-        <w:rPr>
-          <w:sz w:val="28"/>
-          <w:szCs w:val="28"/>
-        </w:rPr>
-        <w:t xml:space="preserve">, </w:t>
-      </w:r>
-      <w:proofErr w:type="spellStart"/>
-      <w:proofErr w:type="gramStart"/>
-      <w:r>
-        <w:rPr>
-          <w:sz w:val="28"/>
-          <w:szCs w:val="28"/>
-        </w:rPr>
-        <w:t>name,emailid</w:t>
-      </w:r>
-      <w:proofErr w:type="spellEnd"/>
-      <w:proofErr w:type="gramEnd"/>
-      <w:r>
-        <w:rPr>
-          <w:sz w:val="28"/>
-          <w:szCs w:val="28"/>
-        </w:rPr>
-        <w:t>(unique), amount) etc</w:t>
-      </w:r>
-    </w:p>
-    <w:p>
-      <w:pPr>
-        <w:rPr>
-          <w:sz w:val="28"/>
-          <w:szCs w:val="28"/>
-        </w:rPr>
-      </w:pPr>
-      <w:r>
-        <w:rPr>
-          <w:sz w:val="28"/>
-          <w:szCs w:val="28"/>
-        </w:rPr>
-        <w:t xml:space="preserve">Find balance using </w:t>
-      </w:r>
-      <w:proofErr w:type="spellStart"/>
-      <w:r>
-        <w:rPr>
-          <w:sz w:val="28"/>
-          <w:szCs w:val="28"/>
-        </w:rPr>
-        <w:t>accno</w:t>
-      </w:r>
-      <w:proofErr w:type="spellEnd"/>
-      <w:r>
-        <w:rPr>
-          <w:sz w:val="28"/>
-          <w:szCs w:val="28"/>
-        </w:rPr>
-        <w:t xml:space="preserve"> number </w:t>
+        <w:t xml:space="preserve"> create the account (accno, name,emailid(unique), amount) etc</w:t>
+      </w:r>
+    </w:p>
+    <w:p>
+      <w:pPr>
+        <w:rPr>
+          <w:sz w:val="28"/>
+          <w:szCs w:val="28"/>
+        </w:rPr>
+      </w:pPr>
+      <w:r>
+        <w:rPr>
+          <w:sz w:val="28"/>
+          <w:szCs w:val="28"/>
+        </w:rPr>
+        <w:t xml:space="preserve">Find balance using accno number </w:t>
       </w:r>
     </w:p>
     <w:p>
@@ -1888,23 +1573,7 @@
           <w:sz w:val="28"/>
           <w:szCs w:val="28"/>
         </w:rPr>
-        <w:t xml:space="preserve"> </w:t>
-      </w:r>
-      <w:proofErr w:type="spellStart"/>
-      <w:r>
-        <w:rPr>
-          <w:sz w:val="28"/>
-          <w:szCs w:val="28"/>
-        </w:rPr>
-        <w:t>Gpay</w:t>
-      </w:r>
-      <w:proofErr w:type="spellEnd"/>
-      <w:r>
-        <w:rPr>
-          <w:sz w:val="28"/>
-          <w:szCs w:val="28"/>
-        </w:rPr>
-        <w:t xml:space="preserve"> micro service -</w:t>
+        <w:t xml:space="preserve"> Gpay micro service -</w:t>
       </w:r>
       <w:r>
         <w:rPr>
@@ -1918,32 +1587,7 @@
           <w:sz w:val="28"/>
           <w:szCs w:val="28"/>
         </w:rPr>
-        <w:t xml:space="preserve"> 8383 </w:t>
-      </w:r>
-      <w:proofErr w:type="gramStart"/>
-      <w:r>
-        <w:rPr>
-          <w:sz w:val="28"/>
-          <w:szCs w:val="28"/>
-        </w:rPr>
-        <w:t xml:space="preserve">( </w:t>
-      </w:r>
-      <w:proofErr w:type="spellStart"/>
-      <w:r>
-        <w:rPr>
-          <w:sz w:val="28"/>
-          <w:szCs w:val="28"/>
-        </w:rPr>
-        <w:t>mysql</w:t>
-      </w:r>
-      <w:proofErr w:type="spellEnd"/>
-      <w:proofErr w:type="gramEnd"/>
-      <w:r>
-        <w:rPr>
-          <w:sz w:val="28"/>
-          <w:szCs w:val="28"/>
-        </w:rPr>
-        <w:t xml:space="preserve"> or h2 database) </w:t>
+        <w:t xml:space="preserve"> 8383 ( mysql or h2 database) </w:t>
       </w:r>
     </w:p>
     <w:p>
@@ -2038,23 +1682,7 @@
           <w:sz w:val="28"/>
           <w:szCs w:val="28"/>
         </w:rPr>
-        <w:t xml:space="preserve"> </w:t>
-      </w:r>
-      <w:proofErr w:type="spellStart"/>
-      <w:r>
-        <w:rPr>
-          <w:sz w:val="28"/>
-          <w:szCs w:val="28"/>
-        </w:rPr>
-        <w:t>mysql</w:t>
-      </w:r>
-      <w:proofErr w:type="spellEnd"/>
-      <w:r>
-        <w:rPr>
-          <w:sz w:val="28"/>
-          <w:szCs w:val="28"/>
-        </w:rPr>
-        <w:t xml:space="preserve"> connector </w:t>
+        <w:t xml:space="preserve"> mysql connector </w:t>
       </w:r>
     </w:p>
     <w:p>
@@ -2083,23 +1711,7 @@
           <w:sz w:val="28"/>
           <w:szCs w:val="28"/>
         </w:rPr>
-        <w:t xml:space="preserve"> </w:t>
-      </w:r>
-      <w:proofErr w:type="spellStart"/>
-      <w:r>
-        <w:rPr>
-          <w:sz w:val="28"/>
-          <w:szCs w:val="28"/>
-        </w:rPr>
-        <w:t>Devtools</w:t>
-      </w:r>
-      <w:proofErr w:type="spellEnd"/>
-      <w:r>
-        <w:rPr>
-          <w:sz w:val="28"/>
-          <w:szCs w:val="28"/>
-        </w:rPr>
-        <w:t xml:space="preserve"> </w:t>
+        <w:t xml:space="preserve"> Devtools </w:t>
       </w:r>
     </w:p>
     <w:p>
@@ -2143,87 +1755,7 @@
           <w:sz w:val="28"/>
           <w:szCs w:val="28"/>
         </w:rPr>
-        <w:t xml:space="preserve">While creating </w:t>
-      </w:r>
-      <w:proofErr w:type="spellStart"/>
-      <w:r>
-        <w:rPr>
-          <w:sz w:val="28"/>
-          <w:szCs w:val="28"/>
-        </w:rPr>
-        <w:t>gpay</w:t>
-      </w:r>
-      <w:proofErr w:type="spellEnd"/>
-      <w:r>
-        <w:rPr>
-          <w:sz w:val="28"/>
-          <w:szCs w:val="28"/>
-        </w:rPr>
-        <w:t xml:space="preserve"> account </w:t>
-      </w:r>
-      <w:proofErr w:type="gramStart"/>
-      <w:r>
-        <w:rPr>
-          <w:sz w:val="28"/>
-          <w:szCs w:val="28"/>
-        </w:rPr>
-        <w:t>( we</w:t>
-      </w:r>
-      <w:proofErr w:type="gramEnd"/>
-      <w:r>
-        <w:rPr>
-          <w:sz w:val="28"/>
-          <w:szCs w:val="28"/>
-        </w:rPr>
-        <w:t xml:space="preserve"> need </w:t>
-      </w:r>
-      <w:proofErr w:type="spellStart"/>
-      <w:r>
-        <w:rPr>
-          <w:sz w:val="28"/>
-          <w:szCs w:val="28"/>
-        </w:rPr>
-        <w:t>gpayid</w:t>
-      </w:r>
-      <w:proofErr w:type="spellEnd"/>
-      <w:r>
-        <w:rPr>
-          <w:sz w:val="28"/>
-          <w:szCs w:val="28"/>
-        </w:rPr>
-        <w:t xml:space="preserve"> (auto increment), </w:t>
-      </w:r>
-      <w:proofErr w:type="spellStart"/>
-      <w:r>
-        <w:rPr>
-          <w:sz w:val="28"/>
-          <w:szCs w:val="28"/>
-        </w:rPr>
-        <w:t>emailid</w:t>
-      </w:r>
-      <w:proofErr w:type="spellEnd"/>
-      <w:r>
-        <w:rPr>
-          <w:sz w:val="28"/>
-          <w:szCs w:val="28"/>
-        </w:rPr>
-        <w:t xml:space="preserve"> and </w:t>
-      </w:r>
-      <w:proofErr w:type="spellStart"/>
-      <w:r>
-        <w:rPr>
-          <w:sz w:val="28"/>
-          <w:szCs w:val="28"/>
-        </w:rPr>
-        <w:t>accnuber</w:t>
-      </w:r>
-      <w:proofErr w:type="spellEnd"/>
-      <w:r>
-        <w:rPr>
-          <w:sz w:val="28"/>
-          <w:szCs w:val="28"/>
-        </w:rPr>
-        <w:t>).</w:t>
+        <w:t>While creating gpay account ( we need gpayid (auto increment), emailid and accnuber).</w:t>
       </w:r>
     </w:p>
     <w:p>
@@ -2252,71 +1784,7 @@
           <w:sz w:val="28"/>
           <w:szCs w:val="28"/>
         </w:rPr>
-        <w:t xml:space="preserve"> we passing inly </w:t>
-      </w:r>
-      <w:proofErr w:type="spellStart"/>
-      <w:r>
-        <w:rPr>
-          <w:sz w:val="28"/>
-          <w:szCs w:val="28"/>
-        </w:rPr>
-        <w:t>emailid</w:t>
-      </w:r>
-      <w:proofErr w:type="spellEnd"/>
-      <w:r>
-        <w:rPr>
-          <w:sz w:val="28"/>
-          <w:szCs w:val="28"/>
-        </w:rPr>
-        <w:t xml:space="preserve"> this </w:t>
-      </w:r>
-      <w:proofErr w:type="spellStart"/>
-      <w:r>
-        <w:rPr>
-          <w:sz w:val="28"/>
-          <w:szCs w:val="28"/>
-        </w:rPr>
-        <w:t>emailid</w:t>
-      </w:r>
-      <w:proofErr w:type="spellEnd"/>
-      <w:r>
-        <w:rPr>
-          <w:sz w:val="28"/>
-          <w:szCs w:val="28"/>
-        </w:rPr>
-        <w:t xml:space="preserve"> pass to account micro service to get the account number, if account present then we create </w:t>
-      </w:r>
-      <w:proofErr w:type="spellStart"/>
-      <w:r>
-        <w:rPr>
-          <w:sz w:val="28"/>
-          <w:szCs w:val="28"/>
-        </w:rPr>
-        <w:t>gpay</w:t>
-      </w:r>
-      <w:proofErr w:type="spellEnd"/>
-      <w:r>
-        <w:rPr>
-          <w:sz w:val="28"/>
-          <w:szCs w:val="28"/>
-        </w:rPr>
-        <w:t xml:space="preserve"> account else we display error message </w:t>
-      </w:r>
-      <w:proofErr w:type="spellStart"/>
-      <w:r>
-        <w:rPr>
-          <w:sz w:val="28"/>
-          <w:szCs w:val="28"/>
-        </w:rPr>
-        <w:t>gpay</w:t>
-      </w:r>
-      <w:proofErr w:type="spellEnd"/>
-      <w:r>
-        <w:rPr>
-          <w:sz w:val="28"/>
-          <w:szCs w:val="28"/>
-        </w:rPr>
-        <w:t xml:space="preserve"> account not register with your bank account. </w:t>
+        <w:t xml:space="preserve"> we passing inly emailid this emailid pass to account micro service to get the account number, if account present then we create gpay account else we display error message gpay account not register with your bank account. </w:t>
       </w:r>
     </w:p>
     <w:p>
@@ -2397,6 +1865,563 @@
             </a:graphic>
           </wp:inline>
         </w:drawing>
+      </w:r>
+    </w:p>
+    <w:p>
+      <w:pPr>
+        <w:rPr>
+          <w:sz w:val="28"/>
+          <w:szCs w:val="28"/>
+        </w:rPr>
+      </w:pPr>
+    </w:p>
+    <w:p>
+      <w:pPr>
+        <w:rPr>
+          <w:sz w:val="28"/>
+          <w:szCs w:val="28"/>
+        </w:rPr>
+      </w:pPr>
+    </w:p>
+    <w:p>
+      <w:pPr>
+        <w:rPr>
+          <w:b/>
+          <w:bCs/>
+          <w:sz w:val="28"/>
+          <w:szCs w:val="28"/>
+        </w:rPr>
+      </w:pPr>
+      <w:r>
+        <w:rPr>
+          <w:b/>
+          <w:bCs/>
+          <w:sz w:val="28"/>
+          <w:szCs w:val="28"/>
+        </w:rPr>
+        <w:t xml:space="preserve">Course end project </w:t>
+      </w:r>
+    </w:p>
+    <w:p>
+      <w:pPr>
+        <w:rPr>
+          <w:sz w:val="28"/>
+          <w:szCs w:val="28"/>
+        </w:rPr>
+      </w:pPr>
+    </w:p>
+    <w:p>
+      <w:pPr>
+        <w:rPr>
+          <w:sz w:val="28"/>
+          <w:szCs w:val="28"/>
+        </w:rPr>
+      </w:pPr>
+      <w:r>
+        <w:rPr>
+          <w:sz w:val="28"/>
+          <w:szCs w:val="28"/>
+        </w:rPr>
+        <w:t>Sporty Shoes is a company that manufactures and sells sports shoes. They have a walk-in store, and now, they wish to launch their e-commerce portal sportyshoes.com.</w:t>
+      </w:r>
+    </w:p>
+    <w:p>
+      <w:pPr>
+        <w:rPr>
+          <w:sz w:val="28"/>
+          <w:szCs w:val="28"/>
+        </w:rPr>
+      </w:pPr>
+    </w:p>
+    <w:p>
+      <w:pPr>
+        <w:rPr>
+          <w:sz w:val="28"/>
+          <w:szCs w:val="28"/>
+        </w:rPr>
+      </w:pPr>
+      <w:r>
+        <w:rPr>
+          <w:sz w:val="28"/>
+          <w:szCs w:val="28"/>
+        </w:rPr>
+        <w:t xml:space="preserve">Creating spring boot project </w:t>
+      </w:r>
+    </w:p>
+    <w:p>
+      <w:pPr>
+        <w:rPr>
+          <w:sz w:val="28"/>
+          <w:szCs w:val="28"/>
+        </w:rPr>
+      </w:pPr>
+      <w:r>
+        <w:rPr>
+          <w:sz w:val="28"/>
+          <w:szCs w:val="28"/>
+        </w:rPr>
+        <w:t>Starter -</w:t>
+      </w:r>
+      <w:r>
+        <w:rPr>
+          <w:sz w:val="28"/>
+          <w:szCs w:val="28"/>
+        </w:rPr>
+        <w:sym w:font="Wingdings" w:char="F0E0"/>
+      </w:r>
+      <w:r>
+        <w:rPr>
+          <w:sz w:val="28"/>
+          <w:szCs w:val="28"/>
+        </w:rPr>
+        <w:t xml:space="preserve"> Web </w:t>
+      </w:r>
+    </w:p>
+    <w:p>
+      <w:pPr>
+        <w:rPr>
+          <w:sz w:val="28"/>
+          <w:szCs w:val="28"/>
+        </w:rPr>
+      </w:pPr>
+      <w:r>
+        <w:rPr>
+          <w:sz w:val="28"/>
+          <w:szCs w:val="28"/>
+        </w:rPr>
+        <w:t>Starter -</w:t>
+      </w:r>
+      <w:r>
+        <w:rPr>
+          <w:sz w:val="28"/>
+          <w:szCs w:val="28"/>
+        </w:rPr>
+        <w:sym w:font="Wingdings" w:char="F0E0"/>
+      </w:r>
+      <w:r>
+        <w:rPr>
+          <w:sz w:val="28"/>
+          <w:szCs w:val="28"/>
+        </w:rPr>
+        <w:t xml:space="preserve"> Thymeleaf </w:t>
+      </w:r>
+    </w:p>
+    <w:p>
+      <w:pPr>
+        <w:rPr>
+          <w:sz w:val="28"/>
+          <w:szCs w:val="28"/>
+        </w:rPr>
+      </w:pPr>
+      <w:r>
+        <w:rPr>
+          <w:sz w:val="28"/>
+          <w:szCs w:val="28"/>
+        </w:rPr>
+        <w:t>Starter -</w:t>
+      </w:r>
+      <w:r>
+        <w:rPr>
+          <w:sz w:val="28"/>
+          <w:szCs w:val="28"/>
+        </w:rPr>
+        <w:sym w:font="Wingdings" w:char="F0E0"/>
+      </w:r>
+      <w:r>
+        <w:rPr>
+          <w:sz w:val="28"/>
+          <w:szCs w:val="28"/>
+        </w:rPr>
+        <w:t xml:space="preserve"> JPA </w:t>
+      </w:r>
+    </w:p>
+    <w:p>
+      <w:pPr>
+        <w:rPr>
+          <w:sz w:val="28"/>
+          <w:szCs w:val="28"/>
+        </w:rPr>
+      </w:pPr>
+      <w:r>
+        <w:rPr>
+          <w:sz w:val="28"/>
+          <w:szCs w:val="28"/>
+        </w:rPr>
+        <w:t xml:space="preserve">Starter </w:t>
+      </w:r>
+      <w:r>
+        <w:rPr>
+          <w:sz w:val="28"/>
+          <w:szCs w:val="28"/>
+        </w:rPr>
+        <w:sym w:font="Wingdings" w:char="F0E0"/>
+      </w:r>
+      <w:r>
+        <w:rPr>
+          <w:sz w:val="28"/>
+          <w:szCs w:val="28"/>
+        </w:rPr>
+        <w:t xml:space="preserve"> Devtools </w:t>
+      </w:r>
+    </w:p>
+    <w:p>
+      <w:pPr>
+        <w:rPr>
+          <w:sz w:val="28"/>
+          <w:szCs w:val="28"/>
+        </w:rPr>
+      </w:pPr>
+      <w:r>
+        <w:rPr>
+          <w:sz w:val="28"/>
+          <w:szCs w:val="28"/>
+        </w:rPr>
+        <w:t xml:space="preserve">Dependency </w:t>
+      </w:r>
+      <w:r>
+        <w:rPr>
+          <w:sz w:val="28"/>
+          <w:szCs w:val="28"/>
+        </w:rPr>
+        <w:sym w:font="Wingdings" w:char="F0E0"/>
+      </w:r>
+      <w:r>
+        <w:rPr>
+          <w:sz w:val="28"/>
+          <w:szCs w:val="28"/>
+        </w:rPr>
+        <w:t xml:space="preserve"> MySQL Connector </w:t>
+      </w:r>
+    </w:p>
+    <w:p>
+      <w:pPr>
+        <w:rPr>
+          <w:sz w:val="28"/>
+          <w:szCs w:val="28"/>
+        </w:rPr>
+      </w:pPr>
+    </w:p>
+    <w:p>
+      <w:pPr>
+        <w:rPr>
+          <w:sz w:val="28"/>
+          <w:szCs w:val="28"/>
+        </w:rPr>
+      </w:pPr>
+    </w:p>
+    <w:p>
+      <w:pPr>
+        <w:rPr>
+          <w:sz w:val="28"/>
+          <w:szCs w:val="28"/>
+        </w:rPr>
+      </w:pPr>
+    </w:p>
+    <w:p>
+      <w:pPr>
+        <w:rPr>
+          <w:sz w:val="28"/>
+          <w:szCs w:val="28"/>
+        </w:rPr>
+      </w:pPr>
+    </w:p>
+    <w:p>
+      <w:pPr>
+        <w:rPr>
+          <w:sz w:val="28"/>
+          <w:szCs w:val="28"/>
+        </w:rPr>
+      </w:pPr>
+    </w:p>
+    <w:p>
+      <w:pPr>
+        <w:rPr>
+          <w:sz w:val="28"/>
+          <w:szCs w:val="28"/>
+        </w:rPr>
+      </w:pPr>
+    </w:p>
+    <w:p>
+      <w:pPr>
+        <w:rPr>
+          <w:sz w:val="28"/>
+          <w:szCs w:val="28"/>
+        </w:rPr>
+      </w:pPr>
+    </w:p>
+    <w:p>
+      <w:pPr>
+        <w:rPr>
+          <w:sz w:val="28"/>
+          <w:szCs w:val="28"/>
+        </w:rPr>
+      </w:pPr>
+    </w:p>
+    <w:p>
+      <w:pPr>
+        <w:rPr>
+          <w:sz w:val="28"/>
+          <w:szCs w:val="28"/>
+        </w:rPr>
+      </w:pPr>
+    </w:p>
+    <w:p>
+      <w:pPr>
+        <w:rPr>
+          <w:sz w:val="28"/>
+          <w:szCs w:val="28"/>
+        </w:rPr>
+      </w:pPr>
+    </w:p>
+    <w:p>
+      <w:pPr>
+        <w:rPr>
+          <w:sz w:val="28"/>
+          <w:szCs w:val="28"/>
+        </w:rPr>
+      </w:pPr>
+    </w:p>
+    <w:p>
+      <w:pPr>
+        <w:rPr>
+          <w:sz w:val="28"/>
+          <w:szCs w:val="28"/>
+        </w:rPr>
+      </w:pPr>
+    </w:p>
+    <w:p>
+      <w:pPr>
+        <w:rPr>
+          <w:sz w:val="28"/>
+          <w:szCs w:val="28"/>
+        </w:rPr>
+      </w:pPr>
+    </w:p>
+    <w:p>
+      <w:pPr>
+        <w:rPr>
+          <w:sz w:val="28"/>
+          <w:szCs w:val="28"/>
+        </w:rPr>
+      </w:pPr>
+    </w:p>
+    <w:p>
+      <w:pPr>
+        <w:rPr>
+          <w:sz w:val="28"/>
+          <w:szCs w:val="28"/>
+        </w:rPr>
+      </w:pPr>
+      <w:r>
+        <w:rPr>
+          <w:sz w:val="28"/>
+          <w:szCs w:val="28"/>
+        </w:rPr>
+        <w:lastRenderedPageBreak/>
+        <w:t>Login -</w:t>
+      </w:r>
+      <w:r>
+        <w:rPr>
+          <w:sz w:val="28"/>
+          <w:szCs w:val="28"/>
+        </w:rPr>
+        <w:sym w:font="Wingdings" w:char="F0E0"/>
+      </w:r>
+      <w:r>
+        <w:rPr>
+          <w:sz w:val="28"/>
+          <w:szCs w:val="28"/>
+        </w:rPr>
+        <w:t xml:space="preserve"> Emailid, password and type of user etc </w:t>
+      </w:r>
+    </w:p>
+    <w:p>
+      <w:pPr>
+        <w:rPr>
+          <w:sz w:val="28"/>
+          <w:szCs w:val="28"/>
+        </w:rPr>
+      </w:pPr>
+      <w:hyperlink r:id="rId9" w:history="1">
+        <w:r>
+          <w:rPr>
+            <w:rStyle w:val="Hyperlink"/>
+            <w:sz w:val="28"/>
+            <w:szCs w:val="28"/>
+          </w:rPr>
+          <w:t>admin@gmail.com</w:t>
+        </w:r>
+      </w:hyperlink>
+      <w:r>
+        <w:rPr>
+          <w:sz w:val="28"/>
+          <w:szCs w:val="28"/>
+        </w:rPr>
+        <w:t>, admin@123, admin --</w:t>
+      </w:r>
+      <w:r>
+        <w:rPr>
+          <w:sz w:val="28"/>
+          <w:szCs w:val="28"/>
+        </w:rPr>
+        <w:sym w:font="Wingdings" w:char="F0E0"/>
+      </w:r>
+      <w:r>
+        <w:rPr>
+          <w:sz w:val="28"/>
+          <w:szCs w:val="28"/>
+        </w:rPr>
+        <w:t xml:space="preserve"> for admin no signup </w:t>
+      </w:r>
+    </w:p>
+    <w:p>
+      <w:pPr>
+        <w:rPr>
+          <w:sz w:val="28"/>
+          <w:szCs w:val="28"/>
+        </w:rPr>
+      </w:pPr>
+      <w:r>
+        <w:rPr>
+          <w:sz w:val="28"/>
+          <w:szCs w:val="28"/>
+        </w:rPr>
+        <w:t xml:space="preserve">customer can do signup if there is account present. </w:t>
+      </w:r>
+    </w:p>
+    <w:p>
+      <w:pPr>
+        <w:rPr>
+          <w:sz w:val="28"/>
+          <w:szCs w:val="28"/>
+        </w:rPr>
+      </w:pPr>
+      <w:r>
+        <w:rPr>
+          <w:sz w:val="28"/>
+          <w:szCs w:val="28"/>
+        </w:rPr>
+        <w:t xml:space="preserve">Once customer login with emailid, password and type of user </w:t>
+      </w:r>
+    </w:p>
+    <w:p>
+      <w:pPr>
+        <w:rPr>
+          <w:sz w:val="28"/>
+          <w:szCs w:val="28"/>
+        </w:rPr>
+      </w:pPr>
+      <w:r>
+        <w:rPr>
+          <w:sz w:val="28"/>
+          <w:szCs w:val="28"/>
+        </w:rPr>
+        <w:t xml:space="preserve">Open customer dashboard </w:t>
+      </w:r>
+    </w:p>
+    <w:p>
+      <w:pPr>
+        <w:rPr>
+          <w:sz w:val="28"/>
+          <w:szCs w:val="28"/>
+        </w:rPr>
+      </w:pPr>
+      <w:r>
+        <w:rPr>
+          <w:sz w:val="28"/>
+          <w:szCs w:val="28"/>
+        </w:rPr>
+        <w:t xml:space="preserve">If admin login open admin dashboard </w:t>
+      </w:r>
+    </w:p>
+    <w:p>
+      <w:pPr>
+        <w:rPr>
+          <w:sz w:val="28"/>
+          <w:szCs w:val="28"/>
+        </w:rPr>
+      </w:pPr>
+      <w:r>
+        <w:rPr>
+          <w:sz w:val="28"/>
+          <w:szCs w:val="28"/>
+        </w:rPr>
+        <w:t xml:space="preserve">Admin can add product, view product, delete product and product etc </w:t>
+      </w:r>
+    </w:p>
+    <w:p>
+      <w:pPr>
+        <w:rPr>
+          <w:sz w:val="28"/>
+          <w:szCs w:val="28"/>
+        </w:rPr>
+      </w:pPr>
+      <w:r>
+        <w:rPr>
+          <w:sz w:val="28"/>
+          <w:szCs w:val="28"/>
+        </w:rPr>
+        <w:t xml:space="preserve">Pid, pname, price, qty, category </w:t>
+      </w:r>
+    </w:p>
+    <w:p>
+      <w:pPr>
+        <w:rPr>
+          <w:sz w:val="28"/>
+          <w:szCs w:val="28"/>
+        </w:rPr>
+      </w:pPr>
+      <w:r>
+        <w:rPr>
+          <w:sz w:val="28"/>
+          <w:szCs w:val="28"/>
+        </w:rPr>
+        <w:t xml:space="preserve">Admin can view all orders details. </w:t>
+      </w:r>
+    </w:p>
+    <w:p>
+      <w:pPr>
+        <w:rPr>
+          <w:sz w:val="28"/>
+          <w:szCs w:val="28"/>
+        </w:rPr>
+      </w:pPr>
+      <w:r>
+        <w:rPr>
+          <w:sz w:val="28"/>
+          <w:szCs w:val="28"/>
+        </w:rPr>
+        <w:t xml:space="preserve">Admin can view all user details. </w:t>
+      </w:r>
+    </w:p>
+    <w:p>
+      <w:pPr>
+        <w:rPr>
+          <w:sz w:val="28"/>
+          <w:szCs w:val="28"/>
+        </w:rPr>
+      </w:pPr>
+      <w:r>
+        <w:rPr>
+          <w:sz w:val="28"/>
+          <w:szCs w:val="28"/>
+        </w:rPr>
+        <w:t xml:space="preserve">Customer dashboard </w:t>
+      </w:r>
+    </w:p>
+    <w:p>
+      <w:pPr>
+        <w:rPr>
+          <w:sz w:val="28"/>
+          <w:szCs w:val="28"/>
+        </w:rPr>
+      </w:pPr>
+      <w:r>
+        <w:rPr>
+          <w:sz w:val="28"/>
+          <w:szCs w:val="28"/>
+        </w:rPr>
+        <w:t xml:space="preserve">View product and order specific product </w:t>
       </w:r>
     </w:p>
     <w:p>
@@ -3989,7 +4014,6 @@
   <w:style w:type="character" w:default="1" w:styleId="DefaultParagraphFont">
     <w:name w:val="Default Paragraph Font"/>
     <w:uiPriority w:val="1"/>
-    <w:semiHidden/>
     <w:unhideWhenUsed/>
   </w:style>
   <w:style w:type="table" w:default="1" w:styleId="TableNormal">
